--- a/SWS3009A_AssgAnsBk.docx
+++ b/SWS3009A_AssgAnsBk.docx
@@ -1,11 +1,13 @@
 
 <file path=word/document.xml><?xml version="1.0" encoding="utf-8"?>
-<w:document xmlns:wpc="http://schemas.microsoft.com/office/word/2010/wordprocessingCanvas" xmlns:cx="http://schemas.microsoft.com/office/drawing/2014/chartex" xmlns:cx1="http://schemas.microsoft.com/office/drawing/2015/9/8/chartex" xmlns:cx2="http://schemas.microsoft.com/office/drawing/2015/10/21/chartex" xmlns:cx3="http://schemas.microsoft.com/office/drawing/2016/5/9/chartex" xmlns:cx4="http://schemas.microsoft.com/office/drawing/2016/5/10/chartex" xmlns:cx5="http://schemas.microsoft.com/office/drawing/2016/5/11/chartex" xmlns:cx6="http://schemas.microsoft.com/office/drawing/2016/5/12/chartex" xmlns:cx7="http://schemas.microsoft.com/office/drawing/2016/5/13/chartex" xmlns:cx8="http://schemas.microsoft.com/office/drawing/2016/5/14/chartex" xmlns:mc="http://schemas.openxmlformats.org/markup-compatibility/2006" xmlns:aink="http://schemas.microsoft.com/office/drawing/2016/ink" xmlns:am3d="http://schemas.microsoft.com/office/drawing/2017/model3d" xmlns:o="urn:schemas-microsoft-com:office:office" xmlns:oel="http://schemas.microsoft.com/office/2019/extlst" xmlns:r="http://schemas.openxmlformats.org/officeDocument/2006/relationships" xmlns:m="http://schemas.openxmlformats.org/officeDocument/2006/math" xmlns:v="urn:schemas-microsoft-com:vml" xmlns:wp14="http://schemas.microsoft.com/office/word/2010/wordprocessingDrawing" xmlns:wp="http://schemas.openxmlformats.org/drawingml/2006/wordprocessingDrawing" xmlns:w10="urn:schemas-microsoft-com:office:word" xmlns:w="http://schemas.openxmlformats.org/wordprocessingml/2006/main" xmlns:w14="http://schemas.microsoft.com/office/word/2010/wordml" xmlns:w15="http://schemas.microsoft.com/office/word/2012/wordml" xmlns:w16cex="http://schemas.microsoft.com/office/word/2018/wordml/cex" xmlns:w16cid="http://schemas.microsoft.com/office/word/2016/wordml/cid" xmlns:w16="http://schemas.microsoft.com/office/word/2018/wordml" xmlns:w16du="http://schemas.microsoft.com/office/word/2023/wordml/word16du" xmlns:w16sdtdh="http://schemas.microsoft.com/office/word/2020/wordml/sdtdatahash" xmlns:w16sdtfl="http://schemas.microsoft.com/office/word/2024/wordml/sdtformatlock" xmlns:w16se="http://schemas.microsoft.com/office/word/2015/wordml/symex" xmlns:wpg="http://schemas.microsoft.com/office/word/2010/wordprocessingGroup" xmlns:wpi="http://schemas.microsoft.com/office/word/2010/wordprocessingInk" xmlns:wne="http://schemas.microsoft.com/office/word/2006/wordml" xmlns:wps="http://schemas.microsoft.com/office/word/2010/wordprocessingShape" mc:Ignorable="w14 w15 w16se w16cid w16 w16cex w16sdtdh w16sdtfl w16du wp14">
+<w:document xmlns:o="urn:schemas-microsoft-com:office:office" xmlns:r="http://schemas.openxmlformats.org/officeDocument/2006/relationships" xmlns:v="urn:schemas-microsoft-com:vml" xmlns:w="http://schemas.openxmlformats.org/wordprocessingml/2006/main" xmlns:w10="urn:schemas-microsoft-com:office:word" xmlns:wp="http://schemas.openxmlformats.org/drawingml/2006/wordprocessingDrawing" xmlns:wps="http://schemas.microsoft.com/office/word/2010/wordprocessingShape" xmlns:wpg="http://schemas.microsoft.com/office/word/2010/wordprocessingGroup" xmlns:mc="http://schemas.openxmlformats.org/markup-compatibility/2006" xmlns:wp14="http://schemas.microsoft.com/office/word/2010/wordprocessingDrawing" xmlns:w14="http://schemas.microsoft.com/office/word/2010/wordml" xmlns:w15="http://schemas.microsoft.com/office/word/2012/wordml" mc:Ignorable="w14 wp14 w15">
   <w:body>
     <w:p>
       <w:pPr>
+        <w:pStyle w:val="Normal"/>
         <w:jc w:val="center"/>
         <w:rPr>
+          <w:b/>
           <w:b/>
           <w:bCs/>
           <w:lang w:val="en-US"/>
@@ -22,6 +24,7 @@
     </w:p>
     <w:p>
       <w:pPr>
+        <w:pStyle w:val="Normal"/>
         <w:jc w:val="center"/>
         <w:rPr>
           <w:lang w:val="en-US"/>
@@ -38,14 +41,21 @@
     </w:p>
     <w:p>
       <w:pPr>
+        <w:pStyle w:val="Normal"/>
         <w:jc w:val="center"/>
         <w:rPr>
           <w:lang w:val="en-US"/>
         </w:rPr>
       </w:pPr>
-    </w:p>
-    <w:p>
-      <w:pPr>
+      <w:r>
+        <w:rPr>
+          <w:lang w:val="en-US"/>
+        </w:rPr>
+      </w:r>
+    </w:p>
+    <w:p>
+      <w:pPr>
+        <w:pStyle w:val="Normal"/>
         <w:jc w:val="both"/>
         <w:rPr>
           <w:lang w:val="en-US"/>
@@ -56,11 +66,24 @@
           <w:lang w:val="en-US"/>
         </w:rPr>
         <w:tab/>
-        <w:t>Name 1: _______________</w:t>
-      </w:r>
-    </w:p>
-    <w:p>
-      <w:pPr>
+        <w:t>Name 1: _</w:t>
+      </w:r>
+      <w:r>
+        <w:rPr>
+          <w:lang w:val="en-US"/>
+        </w:rPr>
+        <w:t>Chen Siyuan_</w:t>
+      </w:r>
+      <w:r>
+        <w:rPr>
+          <w:lang w:val="en-US"/>
+        </w:rPr>
+        <w:t>___</w:t>
+      </w:r>
+    </w:p>
+    <w:p>
+      <w:pPr>
+        <w:pStyle w:val="Normal"/>
         <w:jc w:val="both"/>
         <w:rPr>
           <w:lang w:val="en-US"/>
@@ -71,11 +94,24 @@
           <w:lang w:val="en-US"/>
         </w:rPr>
         <w:tab/>
-        <w:t>Name 2: _______________</w:t>
-      </w:r>
-    </w:p>
-    <w:p>
-      <w:pPr>
+        <w:t>Name 2: _</w:t>
+      </w:r>
+      <w:r>
+        <w:rPr>
+          <w:lang w:val="en-US"/>
+        </w:rPr>
+        <w:t>Pang Bo_</w:t>
+      </w:r>
+      <w:r>
+        <w:rPr>
+          <w:lang w:val="en-US"/>
+        </w:rPr>
+        <w:t>_______</w:t>
+      </w:r>
+    </w:p>
+    <w:p>
+      <w:pPr>
+        <w:pStyle w:val="Normal"/>
         <w:jc w:val="both"/>
         <w:rPr>
           <w:lang w:val="en-US"/>
@@ -91,17 +127,25 @@
     </w:p>
     <w:p>
       <w:pPr>
-        <w:jc w:val="both"/>
-        <w:rPr>
-          <w:lang w:val="en-US"/>
-        </w:rPr>
-      </w:pPr>
-    </w:p>
-    <w:p>
-      <w:pPr>
-        <w:ind w:left="720"/>
-        <w:jc w:val="both"/>
-        <w:rPr>
+        <w:pStyle w:val="Normal"/>
+        <w:jc w:val="both"/>
+        <w:rPr>
+          <w:lang w:val="en-US"/>
+        </w:rPr>
+      </w:pPr>
+      <w:r>
+        <w:rPr>
+          <w:lang w:val="en-US"/>
+        </w:rPr>
+      </w:r>
+    </w:p>
+    <w:p>
+      <w:pPr>
+        <w:pStyle w:val="Normal"/>
+        <w:ind w:left="720" w:hanging="0"/>
+        <w:jc w:val="both"/>
+        <w:rPr>
+          <w:b/>
           <w:b/>
           <w:bCs/>
           <w:color w:val="C00000"/>
@@ -120,51 +164,44 @@
     </w:p>
     <w:p>
       <w:pPr>
-        <w:ind w:left="720"/>
-        <w:jc w:val="both"/>
-        <w:rPr>
+        <w:pStyle w:val="Normal"/>
+        <w:ind w:left="720" w:hanging="0"/>
+        <w:jc w:val="both"/>
+        <w:rPr>
+          <w:b/>
           <w:b/>
           <w:bCs/>
           <w:lang w:val="en-US"/>
         </w:rPr>
       </w:pPr>
-    </w:p>
-    <w:p>
-      <w:pPr>
-        <w:ind w:left="720"/>
-        <w:jc w:val="both"/>
-        <w:rPr>
-          <w:lang w:val="en-US"/>
-        </w:rPr>
-      </w:pPr>
-      <w:r>
-        <w:rPr>
-          <w:lang w:val="en-US"/>
-        </w:rPr>
-        <w:t xml:space="preserve">Complete this answer book and </w:t>
-      </w:r>
-      <w:r>
-        <w:rPr>
-          <w:lang w:val="en-US"/>
-        </w:rPr>
-        <w:t xml:space="preserve">save to PDF before uploading to Canvas. Deadline is 11.59 pm on </w:t>
-      </w:r>
-      <w:r>
-        <w:rPr>
-          <w:lang w:val="en-US"/>
-        </w:rPr>
-        <w:t>8 July 2025</w:t>
-      </w:r>
-      <w:r>
-        <w:rPr>
-          <w:lang w:val="en-US"/>
-        </w:rPr>
-        <w:t>.</w:t>
-      </w:r>
-    </w:p>
-    <w:p>
-      <w:pPr>
-        <w:ind w:left="720"/>
+      <w:r>
+        <w:rPr>
+          <w:b/>
+          <w:bCs/>
+          <w:lang w:val="en-US"/>
+        </w:rPr>
+      </w:r>
+    </w:p>
+    <w:p>
+      <w:pPr>
+        <w:pStyle w:val="Normal"/>
+        <w:ind w:left="720" w:hanging="0"/>
+        <w:jc w:val="both"/>
+        <w:rPr>
+          <w:lang w:val="en-US"/>
+        </w:rPr>
+      </w:pPr>
+      <w:r>
+        <w:rPr>
+          <w:lang w:val="en-US"/>
+        </w:rPr>
+        <w:t>Complete this answer book and save to PDF before uploading to Canvas. Deadline is 11.59 pm on 8 July 2025.</w:t>
+      </w:r>
+    </w:p>
+    <w:p>
+      <w:pPr>
+        <w:pStyle w:val="Normal"/>
+        <w:ind w:left="720" w:hanging="0"/>
         <w:jc w:val="both"/>
         <w:rPr>
           <w:lang w:val="en-US"/>
@@ -204,6 +241,11 @@
           <w:lang w:val="en-US"/>
         </w:rPr>
       </w:pPr>
+      <w:r>
+        <w:rPr>
+          <w:lang w:val="en-US"/>
+        </w:rPr>
+      </w:r>
     </w:p>
     <w:p>
       <w:pPr>
@@ -217,7 +259,19 @@
         <w:rPr>
           <w:lang w:val="en-US"/>
         </w:rPr>
-        <w:t>Ragdolls: _________________ images</w:t>
+        <w:t>Ragdolls: ____</w:t>
+      </w:r>
+      <w:r>
+        <w:rPr>
+          <w:lang w:val="en-US"/>
+        </w:rPr>
+        <w:t>723</w:t>
+      </w:r>
+      <w:r>
+        <w:rPr>
+          <w:lang w:val="en-US"/>
+        </w:rPr>
+        <w:t>_____________ images</w:t>
       </w:r>
     </w:p>
     <w:p>
@@ -232,7 +286,19 @@
         <w:rPr>
           <w:lang w:val="en-US"/>
         </w:rPr>
-        <w:t>Singapura: ________________ images</w:t>
+        <w:t>Singapura: ___</w:t>
+      </w:r>
+      <w:r>
+        <w:rPr>
+          <w:lang w:val="en-US"/>
+        </w:rPr>
+        <w:t>726</w:t>
+      </w:r>
+      <w:r>
+        <w:rPr>
+          <w:lang w:val="en-US"/>
+        </w:rPr>
+        <w:t>_____________ images</w:t>
       </w:r>
     </w:p>
     <w:p>
@@ -247,7 +313,19 @@
         <w:rPr>
           <w:lang w:val="en-US"/>
         </w:rPr>
-        <w:t>Persians: _________________ images</w:t>
+        <w:t>Persians: ____</w:t>
+      </w:r>
+      <w:r>
+        <w:rPr>
+          <w:lang w:val="en-US"/>
+        </w:rPr>
+        <w:t>782</w:t>
+      </w:r>
+      <w:r>
+        <w:rPr>
+          <w:lang w:val="en-US"/>
+        </w:rPr>
+        <w:t>_____________ images</w:t>
       </w:r>
     </w:p>
     <w:p>
@@ -262,7 +340,19 @@
         <w:rPr>
           <w:lang w:val="en-US"/>
         </w:rPr>
-        <w:t>Sphynx: __________________ images</w:t>
+        <w:t>Sphynx: _____</w:t>
+      </w:r>
+      <w:r>
+        <w:rPr>
+          <w:lang w:val="en-US"/>
+        </w:rPr>
+        <w:t>721</w:t>
+      </w:r>
+      <w:r>
+        <w:rPr>
+          <w:lang w:val="en-US"/>
+        </w:rPr>
+        <w:t>_____________ images</w:t>
       </w:r>
     </w:p>
     <w:p>
@@ -277,13 +367,19 @@
         <w:rPr>
           <w:lang w:val="en-US"/>
         </w:rPr>
-        <w:t>Pallas Cats</w:t>
-      </w:r>
-      <w:r>
-        <w:rPr>
-          <w:lang w:val="en-US"/>
-        </w:rPr>
-        <w:t>: _____________ images</w:t>
+        <w:t>Pallas Cats: ____</w:t>
+      </w:r>
+      <w:r>
+        <w:rPr>
+          <w:lang w:val="en-US"/>
+        </w:rPr>
+        <w:t>872</w:t>
+      </w:r>
+      <w:r>
+        <w:rPr>
+          <w:lang w:val="en-US"/>
+        </w:rPr>
+        <w:t>_________ images</w:t>
       </w:r>
     </w:p>
     <w:p>
@@ -294,6 +390,11 @@
           <w:lang w:val="en-US"/>
         </w:rPr>
       </w:pPr>
+      <w:r>
+        <w:rPr>
+          <w:lang w:val="en-US"/>
+        </w:rPr>
+      </w:r>
     </w:p>
     <w:p>
       <w:pPr>
@@ -316,12 +417,565 @@
     </w:p>
     <w:p>
       <w:pPr>
+        <w:pStyle w:val="4"/>
+        <w:jc w:val="both"/>
+        <w:rPr>
+          <w:lang w:val="en-US"/>
+        </w:rPr>
+      </w:pPr>
+      <w:r>
+        <w:rPr>
+          <w:b/>
+          <w:lang w:val="en-US"/>
+        </w:rPr>
+        <w:t>Baseline and Architecture</w:t>
+      </w:r>
+    </w:p>
+    <w:p>
+      <w:pPr>
+        <w:pStyle w:val="Style16"/>
+        <w:jc w:val="both"/>
+        <w:rPr>
+          <w:lang w:val="en-US"/>
+        </w:rPr>
+      </w:pPr>
+      <w:r>
+        <w:rPr>
+          <w:b/>
+          <w:lang w:val="en-US"/>
+        </w:rPr>
+      </w:r>
+    </w:p>
+    <w:p>
+      <w:pPr>
+        <w:pStyle w:val="Style16"/>
+        <w:rPr>
+          <w:lang w:val="en-US"/>
+        </w:rPr>
+      </w:pPr>
+      <w:r>
+        <w:rPr/>
+        <w:tab/>
+        <w:t xml:space="preserve">Our model is designed for the classification of five distinct cat breeds. The architecture is built upon a </w:t>
+      </w:r>
+      <w:r>
+        <w:rPr>
+          <w:b/>
+        </w:rPr>
+        <w:t>fine-tuned ResNet50</w:t>
+      </w:r>
+      <w:r>
+        <w:rPr/>
+        <w:t xml:space="preserve"> model, pre-trained on ImageNet, which serves as a powerful feature extractor </w:t>
+      </w:r>
+      <w:r>
+        <w:rPr/>
+        <w:t>and is especially suitable for the cat-recognizing task</w:t>
+      </w:r>
+      <w:r>
+        <w:rPr/>
+        <w:t>.</w:t>
+      </w:r>
+    </w:p>
+    <w:p>
+      <w:pPr>
+        <w:pStyle w:val="Style16"/>
+        <w:rPr>
+          <w:lang w:val="en-US"/>
+        </w:rPr>
+      </w:pPr>
+      <w:r>
+        <w:rPr/>
+      </w:r>
+    </w:p>
+    <w:p>
+      <w:pPr>
+        <w:pStyle w:val="Style16"/>
+        <w:rPr>
+          <w:lang w:val="en-US"/>
+        </w:rPr>
+      </w:pPr>
+      <w:r>
+        <w:rPr/>
+        <w:tab/>
+        <w:t xml:space="preserve">A key component of our baseline is a unique pre-processing step that leverages </w:t>
+      </w:r>
+      <w:r>
+        <w:rPr>
+          <w:b w:val="false"/>
+          <w:bCs w:val="false"/>
+        </w:rPr>
+        <w:t>OpenCV's</w:t>
+      </w:r>
+      <w:r>
+        <w:rPr>
+          <w:b/>
+        </w:rPr>
+        <w:t xml:space="preserve"> Haar Cascades</w:t>
+      </w:r>
+      <w:r>
+        <w:rPr/>
+        <w:t xml:space="preserve"> for cat face detection. </w:t>
+      </w:r>
+      <w:r>
+        <w:rPr/>
+        <w:t xml:space="preserve">This tackles the problem that CNNs such as Resnet cannot automatically find a bounding box outside of the chaotic environment like YOLO does. However, CNN + extra preprocessing (e.g. our Haar Cascades) attempting to find useful features out of the whole pictures works as well. </w:t>
+      </w:r>
+      <w:r>
+        <w:rPr/>
+        <w:t>For each input image, the system first attempts to identify a cat's face.</w:t>
+      </w:r>
+    </w:p>
+    <w:p>
+      <w:pPr>
+        <w:pStyle w:val="Style16"/>
+        <w:numPr>
+          <w:ilvl w:val="0"/>
+          <w:numId w:val="2"/>
+        </w:numPr>
+        <w:tabs>
+          <w:tab w:val="clear" w:pos="720"/>
+          <w:tab w:val="left" w:pos="0" w:leader="none"/>
+        </w:tabs>
+        <w:ind w:left="709" w:hanging="283"/>
+        <w:rPr>
+          <w:lang w:val="en-US"/>
+        </w:rPr>
+      </w:pPr>
+      <w:r>
+        <w:rPr/>
+        <w:t>If a face is successfully detected, the image is cropped to this region of interest, which is then passed to the model. This focuses the classifier on the most relevant features of the cat.</w:t>
+      </w:r>
+    </w:p>
+    <w:p>
+      <w:pPr>
+        <w:pStyle w:val="Style16"/>
+        <w:numPr>
+          <w:ilvl w:val="0"/>
+          <w:numId w:val="2"/>
+        </w:numPr>
+        <w:tabs>
+          <w:tab w:val="clear" w:pos="720"/>
+          <w:tab w:val="left" w:pos="0" w:leader="none"/>
+        </w:tabs>
+        <w:ind w:left="709" w:hanging="283"/>
+        <w:rPr>
+          <w:lang w:val="en-US"/>
+        </w:rPr>
+      </w:pPr>
+      <w:r>
+        <w:rPr/>
+        <w:t>If no face is detected, the original, un-cropped image is used for classification.</w:t>
+      </w:r>
+    </w:p>
+    <w:p>
+      <w:pPr>
+        <w:pStyle w:val="Style16"/>
+        <w:numPr>
+          <w:ilvl w:val="0"/>
+          <w:numId w:val="0"/>
+        </w:numPr>
+        <w:ind w:hanging="0"/>
+        <w:rPr>
+          <w:lang w:val="en-US"/>
+        </w:rPr>
+      </w:pPr>
+      <w:r>
+        <w:rPr/>
+      </w:r>
+    </w:p>
+    <w:p>
+      <w:pPr>
+        <w:pStyle w:val="Style16"/>
+        <w:rPr>
+          <w:lang w:val="en-US"/>
+        </w:rPr>
+      </w:pPr>
+      <w:r>
+        <w:rPr/>
+        <w:tab/>
+        <w:t xml:space="preserve">To effectively adapt the pre-trained model to our specific task, we employ a </w:t>
+      </w:r>
+      <w:r>
+        <w:rPr>
+          <w:b/>
+        </w:rPr>
+        <w:t>three-stage fine-tuning strategy</w:t>
+      </w:r>
+      <w:r>
+        <w:rPr/>
+        <w:t>:</w:t>
+      </w:r>
+    </w:p>
+    <w:p>
+      <w:pPr>
+        <w:pStyle w:val="Style16"/>
+        <w:numPr>
+          <w:ilvl w:val="0"/>
+          <w:numId w:val="3"/>
+        </w:numPr>
+        <w:tabs>
+          <w:tab w:val="clear" w:pos="720"/>
+          <w:tab w:val="left" w:pos="0" w:leader="none"/>
+        </w:tabs>
+        <w:ind w:left="709" w:hanging="283"/>
+        <w:rPr>
+          <w:lang w:val="en-US"/>
+        </w:rPr>
+      </w:pPr>
+      <w:r>
+        <w:rPr>
+          <w:b/>
+          <w:bCs/>
+        </w:rPr>
+        <w:t xml:space="preserve">Stage 1: Feature Head Training: </w:t>
+      </w:r>
+      <w:r>
+        <w:rPr/>
+        <w:t>Initially, all layers of the ResNet50 base are frozen. Only the newly added, custom classification layers (the "head") are trained. This allows the head to learn the specifics of our dataset without disrupting the robust, pre-trained weights in the base model, using a relatively high learning rate.</w:t>
+      </w:r>
+    </w:p>
+    <w:p>
+      <w:pPr>
+        <w:pStyle w:val="Style16"/>
+        <w:numPr>
+          <w:ilvl w:val="0"/>
+          <w:numId w:val="3"/>
+        </w:numPr>
+        <w:tabs>
+          <w:tab w:val="clear" w:pos="720"/>
+          <w:tab w:val="left" w:pos="0" w:leader="none"/>
+        </w:tabs>
+        <w:ind w:left="709" w:hanging="283"/>
+        <w:rPr>
+          <w:lang w:val="en-US"/>
+        </w:rPr>
+      </w:pPr>
+      <w:r>
+        <w:rPr>
+          <w:b/>
+        </w:rPr>
+        <w:t>Stage 2: Partial Fine-Tuning:</w:t>
+      </w:r>
+      <w:r>
+        <w:rPr/>
+        <w:t xml:space="preserve"> We then unfreeze the top 10 layers of the ResNet50 model and continue training with a lower learning rate </w:t>
+      </w:r>
+      <w:r>
+        <w:rPr/>
+        <w:t>(automatically adjusted by a callback function written by us)</w:t>
+      </w:r>
+      <w:r>
+        <w:rPr/>
+        <w:t>. This step fine-tunes the higher-level feature representations in the base model to become more relevant to our cat breeds.</w:t>
+      </w:r>
+    </w:p>
+    <w:p>
+      <w:pPr>
+        <w:pStyle w:val="Style16"/>
+        <w:numPr>
+          <w:ilvl w:val="0"/>
+          <w:numId w:val="3"/>
+        </w:numPr>
+        <w:tabs>
+          <w:tab w:val="clear" w:pos="720"/>
+          <w:tab w:val="left" w:pos="0" w:leader="none"/>
+        </w:tabs>
+        <w:ind w:left="709" w:hanging="283"/>
+        <w:rPr>
+          <w:lang w:val="en-US"/>
+        </w:rPr>
+      </w:pPr>
+      <w:r>
+        <w:rPr>
+          <w:b/>
+        </w:rPr>
+        <w:t>Stage 3: Full Model Fine-Tuning:</w:t>
+      </w:r>
+      <w:r>
+        <w:rPr/>
+        <w:t xml:space="preserve"> Finally, the entire model is unfrozen, and we train all layers with a very low learning rate. This allows for small, holistic adjustments across the entire network, achieving optimal performance.</w:t>
+      </w:r>
+    </w:p>
+    <w:p>
+      <w:pPr>
+        <w:pStyle w:val="Style16"/>
+        <w:rPr>
+          <w:lang w:val="en-US"/>
+        </w:rPr>
+      </w:pPr>
+      <w:r>
+        <w:rPr/>
+        <w:tab/>
+        <w:t xml:space="preserve">To support this process, we utilize </w:t>
+      </w:r>
+      <w:r>
+        <w:rPr/>
+        <w:t xml:space="preserve">and customize </w:t>
+      </w:r>
+      <w:r>
+        <w:rPr/>
+        <w:t xml:space="preserve">Keras callbacks such as </w:t>
+      </w:r>
+      <w:r>
+        <w:rPr>
+          <w:rStyle w:val="Style14"/>
+          <w:b/>
+        </w:rPr>
+        <w:t>EarlyStopping</w:t>
+      </w:r>
+      <w:r>
+        <w:rPr/>
+        <w:t xml:space="preserve"> to prevent overfitting by halting training when validation performance ceases to improve, and </w:t>
+      </w:r>
+      <w:r>
+        <w:rPr>
+          <w:rStyle w:val="Style14"/>
+          <w:b/>
+        </w:rPr>
+        <w:t>ReduceLROnPlateau</w:t>
+      </w:r>
+      <w:r>
+        <w:rPr>
+          <w:b/>
+        </w:rPr>
+        <w:t xml:space="preserve"> / </w:t>
+      </w:r>
+      <w:r>
+        <w:rPr>
+          <w:rStyle w:val="Style14"/>
+          <w:b/>
+        </w:rPr>
+        <w:t>LearningRateScheduler</w:t>
+      </w:r>
+      <w:r>
+        <w:rPr/>
+        <w:t xml:space="preserve"> to automatically adjust the learning rate for more stable and effective convergence.</w:t>
+      </w:r>
+    </w:p>
+    <w:p>
+      <w:pPr>
+        <w:pStyle w:val="4"/>
+        <w:rPr>
+          <w:lang w:val="en-US"/>
+        </w:rPr>
+      </w:pPr>
+      <w:r>
+        <w:rPr>
+          <w:b/>
+        </w:rPr>
+        <w:t>Validation Strategy</w:t>
+      </w:r>
+    </w:p>
+    <w:p>
+      <w:pPr>
+        <w:pStyle w:val="Style16"/>
+        <w:rPr>
+          <w:lang w:val="en-US"/>
+        </w:rPr>
+      </w:pPr>
+      <w:r>
+        <w:rPr/>
+        <w:tab/>
+        <w:t>Our validation protocol is designed to provide a robust and detailed assessment of the model's performance. We use a dedicated test set of images that the model has not seen during training.</w:t>
+      </w:r>
+    </w:p>
+    <w:p>
+      <w:pPr>
+        <w:pStyle w:val="Style16"/>
+        <w:rPr>
+          <w:lang w:val="en-US"/>
+        </w:rPr>
+      </w:pPr>
+      <w:r>
+        <w:rPr/>
+        <w:tab/>
+        <w:t>The core of our evaluation is as follows:</w:t>
+      </w:r>
+    </w:p>
+    <w:p>
+      <w:pPr>
+        <w:pStyle w:val="Style16"/>
+        <w:numPr>
+          <w:ilvl w:val="0"/>
+          <w:numId w:val="4"/>
+        </w:numPr>
+        <w:tabs>
+          <w:tab w:val="clear" w:pos="720"/>
+          <w:tab w:val="left" w:pos="0" w:leader="none"/>
+        </w:tabs>
+        <w:ind w:left="709" w:hanging="283"/>
+        <w:rPr>
+          <w:lang w:val="en-US"/>
+        </w:rPr>
+      </w:pPr>
+      <w:r>
+        <w:rPr>
+          <w:b/>
+        </w:rPr>
+        <w:t>Ground Truth from Filename:</w:t>
+      </w:r>
+      <w:r>
+        <w:rPr/>
+        <w:t xml:space="preserve"> The true label for each image in the test set is encoded directly into its filename.</w:t>
+      </w:r>
+    </w:p>
+    <w:p>
+      <w:pPr>
+        <w:pStyle w:val="Style16"/>
+        <w:numPr>
+          <w:ilvl w:val="0"/>
+          <w:numId w:val="4"/>
+        </w:numPr>
+        <w:tabs>
+          <w:tab w:val="clear" w:pos="720"/>
+          <w:tab w:val="left" w:pos="0" w:leader="none"/>
+        </w:tabs>
+        <w:ind w:left="709" w:hanging="283"/>
+        <w:rPr>
+          <w:lang w:val="en-US"/>
+        </w:rPr>
+      </w:pPr>
+      <w:r>
+        <w:rPr>
+          <w:b/>
+        </w:rPr>
+        <w:t>Prediction and Comparison:</w:t>
+      </w:r>
+      <w:r>
+        <w:rPr/>
+        <w:t xml:space="preserve"> The baseline model processes each image and outputs a predicted class. We then programmatically extract the true label from the filename and compare it to the model's prediction.</w:t>
+      </w:r>
+    </w:p>
+    <w:p>
+      <w:pPr>
+        <w:pStyle w:val="Style16"/>
+        <w:numPr>
+          <w:ilvl w:val="0"/>
+          <w:numId w:val="4"/>
+        </w:numPr>
+        <w:tabs>
+          <w:tab w:val="clear" w:pos="720"/>
+          <w:tab w:val="left" w:pos="0" w:leader="none"/>
+        </w:tabs>
+        <w:ind w:left="709" w:hanging="283"/>
+        <w:rPr>
+          <w:lang w:val="en-US"/>
+        </w:rPr>
+      </w:pPr>
+      <w:r>
+        <w:rPr>
+          <w:b/>
+        </w:rPr>
+        <w:t>Comprehensive Metrics:</w:t>
+      </w:r>
+      <w:r>
+        <w:rPr/>
+        <w:t xml:space="preserve"> To thoroughly evaluate performance and guide future improvements, we calculate and analyze several key metrics:</w:t>
+      </w:r>
+    </w:p>
+    <w:p>
+      <w:pPr>
+        <w:pStyle w:val="Style16"/>
+        <w:numPr>
+          <w:ilvl w:val="1"/>
+          <w:numId w:val="4"/>
+        </w:numPr>
+        <w:tabs>
+          <w:tab w:val="clear" w:pos="720"/>
+          <w:tab w:val="left" w:pos="0" w:leader="none"/>
+        </w:tabs>
+        <w:ind w:left="1418" w:hanging="283"/>
+        <w:rPr>
+          <w:lang w:val="en-US"/>
+        </w:rPr>
+      </w:pPr>
+      <w:r>
+        <w:rPr>
+          <w:b/>
+        </w:rPr>
+        <w:t>Per-class accuracy</w:t>
+      </w:r>
+      <w:r>
+        <w:rPr/>
+        <w:t xml:space="preserve"> to understand how well the model performs on each individual cat breed.</w:t>
+      </w:r>
+    </w:p>
+    <w:p>
+      <w:pPr>
+        <w:pStyle w:val="Style16"/>
+        <w:numPr>
+          <w:ilvl w:val="1"/>
+          <w:numId w:val="4"/>
+        </w:numPr>
+        <w:tabs>
+          <w:tab w:val="clear" w:pos="720"/>
+          <w:tab w:val="left" w:pos="0" w:leader="none"/>
+        </w:tabs>
+        <w:ind w:left="1418" w:hanging="283"/>
+        <w:rPr>
+          <w:lang w:val="en-US"/>
+        </w:rPr>
+      </w:pPr>
+      <w:r>
+        <w:rPr/>
+        <w:t xml:space="preserve">A </w:t>
+      </w:r>
+      <w:r>
+        <w:rPr>
+          <w:b/>
+        </w:rPr>
+        <w:t>Confusion Matrix</w:t>
+      </w:r>
+      <w:r>
+        <w:rPr/>
+        <w:t xml:space="preserve"> to visualize misclassifications between classes.</w:t>
+      </w:r>
+    </w:p>
+    <w:p>
+      <w:pPr>
+        <w:pStyle w:val="Style16"/>
+        <w:numPr>
+          <w:ilvl w:val="1"/>
+          <w:numId w:val="4"/>
+        </w:numPr>
+        <w:tabs>
+          <w:tab w:val="clear" w:pos="720"/>
+          <w:tab w:val="left" w:pos="0" w:leader="none"/>
+        </w:tabs>
+        <w:ind w:left="1418" w:hanging="283"/>
+        <w:rPr>
+          <w:lang w:val="en-US"/>
+        </w:rPr>
+      </w:pPr>
+      <w:r>
+        <w:rPr/>
+        <w:t xml:space="preserve">The </w:t>
+      </w:r>
+      <w:r>
+        <w:rPr>
+          <w:b/>
+        </w:rPr>
+        <w:t>F1-Score</w:t>
+      </w:r>
+      <w:r>
+        <w:rPr/>
+        <w:t xml:space="preserve"> to provide a balanced measure of precision and recall.</w:t>
+      </w:r>
+    </w:p>
+    <w:p>
+      <w:pPr>
         <w:pStyle w:val="ListParagraph"/>
         <w:jc w:val="both"/>
         <w:rPr>
           <w:lang w:val="en-US"/>
         </w:rPr>
       </w:pPr>
+      <w:r>
+        <w:rPr>
+          <w:lang w:val="en-US"/>
+        </w:rPr>
+      </w:r>
     </w:p>
     <w:p>
       <w:pPr>
@@ -331,6 +985,11 @@
           <w:lang w:val="en-US"/>
         </w:rPr>
       </w:pPr>
+      <w:r>
+        <w:rPr>
+          <w:lang w:val="en-US"/>
+        </w:rPr>
+      </w:r>
     </w:p>
     <w:p>
       <w:pPr>
@@ -340,6 +999,11 @@
           <w:lang w:val="en-US"/>
         </w:rPr>
       </w:pPr>
+      <w:r>
+        <w:rPr>
+          <w:lang w:val="en-US"/>
+        </w:rPr>
+      </w:r>
     </w:p>
     <w:p>
       <w:pPr>
@@ -368,6 +1032,11 @@
           <w:lang w:val="en-US"/>
         </w:rPr>
       </w:pPr>
+      <w:r>
+        <w:rPr>
+          <w:lang w:val="en-US"/>
+        </w:rPr>
+      </w:r>
     </w:p>
     <w:p>
       <w:pPr>
@@ -381,7 +1050,19 @@
         <w:rPr>
           <w:lang w:val="en-US"/>
         </w:rPr>
-        <w:t>Training Accuracy: ____________ (%)</w:t>
+        <w:t>Training Accuracy: ____</w:t>
+      </w:r>
+      <w:r>
+        <w:rPr>
+          <w:lang w:val="en-US"/>
+        </w:rPr>
+        <w:t>98.54</w:t>
+      </w:r>
+      <w:r>
+        <w:rPr>
+          <w:lang w:val="en-US"/>
+        </w:rPr>
+        <w:t>________ (%)</w:t>
       </w:r>
     </w:p>
     <w:p>
@@ -396,7 +1077,31 @@
         <w:rPr>
           <w:lang w:val="en-US"/>
         </w:rPr>
-        <w:t>Validation Accuray: ___________ (%)</w:t>
+        <w:t>Validation Accura</w:t>
+      </w:r>
+      <w:r>
+        <w:rPr>
+          <w:lang w:val="en-US"/>
+        </w:rPr>
+        <w:t>c</w:t>
+      </w:r>
+      <w:r>
+        <w:rPr>
+          <w:lang w:val="en-US"/>
+        </w:rPr>
+        <w:t>y: ___</w:t>
+      </w:r>
+      <w:r>
+        <w:rPr>
+          <w:lang w:val="en-US"/>
+        </w:rPr>
+        <w:t>97.63</w:t>
+      </w:r>
+      <w:r>
+        <w:rPr>
+          <w:lang w:val="en-US"/>
+        </w:rPr>
+        <w:t>________ (%)</w:t>
       </w:r>
     </w:p>
     <w:p>
@@ -407,6 +1112,11 @@
           <w:lang w:val="en-US"/>
         </w:rPr>
       </w:pPr>
+      <w:r>
+        <w:rPr>
+          <w:lang w:val="en-US"/>
+        </w:rPr>
+      </w:r>
     </w:p>
     <w:p>
       <w:pPr>
@@ -431,6 +1141,11 @@
           <w:lang w:val="en-US"/>
         </w:rPr>
       </w:pPr>
+      <w:r>
+        <w:rPr>
+          <w:lang w:val="en-US"/>
+        </w:rPr>
+      </w:r>
     </w:p>
     <w:p>
       <w:pPr>
@@ -440,6 +1155,12 @@
           <w:lang w:val="en-US"/>
         </w:rPr>
       </w:pPr>
+      <w:r>
+        <w:rPr>
+          <w:lang w:val="en-US"/>
+        </w:rPr>
+        <w:t>No, our model does not show significant signs of overfitting. We know this by analyzing the learning curves from our training process and through the proactive measures we took to prevent it.</w:t>
+      </w:r>
     </w:p>
     <w:p>
       <w:pPr>
@@ -464,6 +1185,11 @@
           <w:lang w:val="en-US"/>
         </w:rPr>
       </w:pPr>
+      <w:r>
+        <w:rPr>
+          <w:lang w:val="en-US"/>
+        </w:rPr>
+      </w:r>
     </w:p>
     <w:p>
       <w:pPr>
@@ -473,75 +1199,80 @@
           <w:lang w:val="en-US"/>
         </w:rPr>
       </w:pPr>
+      <w:r>
+        <w:rPr/>
+        <w:t xml:space="preserve">No, our model does not suffer from underfitting. We are confident about this because the model was able to achieve high performance on </w:t>
+      </w:r>
+      <w:r>
+        <w:rPr/>
+        <w:t xml:space="preserve">all </w:t>
+      </w:r>
+      <w:r>
+        <w:rPr/>
+        <w:t>the training, validation, and final test sets.</w:t>
+      </w:r>
     </w:p>
     <w:sectPr>
-      <w:footerReference w:type="even" r:id="rId7"/>
-      <w:footerReference w:type="default" r:id="rId8"/>
+      <w:footerReference w:type="even" r:id="rId2"/>
+      <w:footerReference w:type="default" r:id="rId3"/>
+      <w:footerReference w:type="first" r:id="rId4"/>
+      <w:type w:val="nextPage"/>
       <w:pgSz w:w="11906" w:h="16838"/>
-      <w:pgMar w:top="1440" w:right="1440" w:bottom="1440" w:left="1440" w:header="708" w:footer="708" w:gutter="0"/>
-      <w:cols w:space="708"/>
-      <w:docGrid w:linePitch="360"/>
+      <w:pgMar w:left="1440" w:right="1440" w:gutter="0" w:header="0" w:top="1440" w:footer="708" w:bottom="1440"/>
+      <w:pgNumType w:fmt="decimal"/>
+      <w:formProt w:val="false"/>
+      <w:textDirection w:val="lrTb"/>
+      <w:docGrid w:type="default" w:linePitch="360" w:charSpace="0"/>
     </w:sectPr>
   </w:body>
 </w:document>
 </file>
 
-<file path=word/endnotes.xml><?xml version="1.0" encoding="utf-8"?>
-<w:endnotes xmlns:wpc="http://schemas.microsoft.com/office/word/2010/wordprocessingCanvas" xmlns:cx="http://schemas.microsoft.com/office/drawing/2014/chartex" xmlns:cx1="http://schemas.microsoft.com/office/drawing/2015/9/8/chartex" xmlns:cx2="http://schemas.microsoft.com/office/drawing/2015/10/21/chartex" xmlns:cx3="http://schemas.microsoft.com/office/drawing/2016/5/9/chartex" xmlns:cx4="http://schemas.microsoft.com/office/drawing/2016/5/10/chartex" xmlns:cx5="http://schemas.microsoft.com/office/drawing/2016/5/11/chartex" xmlns:cx6="http://schemas.microsoft.com/office/drawing/2016/5/12/chartex" xmlns:cx7="http://schemas.microsoft.com/office/drawing/2016/5/13/chartex" xmlns:cx8="http://schemas.microsoft.com/office/drawing/2016/5/14/chartex" xmlns:mc="http://schemas.openxmlformats.org/markup-compatibility/2006" xmlns:aink="http://schemas.microsoft.com/office/drawing/2016/ink" xmlns:am3d="http://schemas.microsoft.com/office/drawing/2017/model3d" xmlns:o="urn:schemas-microsoft-com:office:office" xmlns:oel="http://schemas.microsoft.com/office/2019/extlst" xmlns:r="http://schemas.openxmlformats.org/officeDocument/2006/relationships" xmlns:m="http://schemas.openxmlformats.org/officeDocument/2006/math" xmlns:v="urn:schemas-microsoft-com:vml" xmlns:wp14="http://schemas.microsoft.com/office/word/2010/wordprocessingDrawing" xmlns:wp="http://schemas.openxmlformats.org/drawingml/2006/wordprocessingDrawing" xmlns:w10="urn:schemas-microsoft-com:office:word" xmlns:w="http://schemas.openxmlformats.org/wordprocessingml/2006/main" xmlns:w14="http://schemas.microsoft.com/office/word/2010/wordml" xmlns:w15="http://schemas.microsoft.com/office/word/2012/wordml" xmlns:w16cex="http://schemas.microsoft.com/office/word/2018/wordml/cex" xmlns:w16cid="http://schemas.microsoft.com/office/word/2016/wordml/cid" xmlns:w16="http://schemas.microsoft.com/office/word/2018/wordml" xmlns:w16du="http://schemas.microsoft.com/office/word/2023/wordml/word16du" xmlns:w16sdtdh="http://schemas.microsoft.com/office/word/2020/wordml/sdtdatahash" xmlns:w16sdtfl="http://schemas.microsoft.com/office/word/2024/wordml/sdtformatlock" xmlns:w16se="http://schemas.microsoft.com/office/word/2015/wordml/symex" xmlns:wpg="http://schemas.microsoft.com/office/word/2010/wordprocessingGroup" xmlns:wpi="http://schemas.microsoft.com/office/word/2010/wordprocessingInk" xmlns:wne="http://schemas.microsoft.com/office/word/2006/wordml" xmlns:wps="http://schemas.microsoft.com/office/word/2010/wordprocessingShape" mc:Ignorable="w14 w15 w16se w16cid w16 w16cex w16sdtdh w16sdtfl w16du wp14">
-  <w:endnote w:type="separator" w:id="-1">
-    <w:p>
-      <w:r>
-        <w:separator/>
-      </w:r>
-    </w:p>
-  </w:endnote>
-  <w:endnote w:type="continuationSeparator" w:id="0">
-    <w:p>
-      <w:r>
-        <w:continuationSeparator/>
-      </w:r>
-    </w:p>
-  </w:endnote>
-</w:endnotes>
-</file>
-
 <file path=word/footer1.xml><?xml version="1.0" encoding="utf-8"?>
-<w:ftr xmlns:wpc="http://schemas.microsoft.com/office/word/2010/wordprocessingCanvas" xmlns:cx="http://schemas.microsoft.com/office/drawing/2014/chartex" xmlns:cx1="http://schemas.microsoft.com/office/drawing/2015/9/8/chartex" xmlns:cx2="http://schemas.microsoft.com/office/drawing/2015/10/21/chartex" xmlns:cx3="http://schemas.microsoft.com/office/drawing/2016/5/9/chartex" xmlns:cx4="http://schemas.microsoft.com/office/drawing/2016/5/10/chartex" xmlns:cx5="http://schemas.microsoft.com/office/drawing/2016/5/11/chartex" xmlns:cx6="http://schemas.microsoft.com/office/drawing/2016/5/12/chartex" xmlns:cx7="http://schemas.microsoft.com/office/drawing/2016/5/13/chartex" xmlns:cx8="http://schemas.microsoft.com/office/drawing/2016/5/14/chartex" xmlns:mc="http://schemas.openxmlformats.org/markup-compatibility/2006" xmlns:aink="http://schemas.microsoft.com/office/drawing/2016/ink" xmlns:am3d="http://schemas.microsoft.com/office/drawing/2017/model3d" xmlns:o="urn:schemas-microsoft-com:office:office" xmlns:oel="http://schemas.microsoft.com/office/2019/extlst" xmlns:r="http://schemas.openxmlformats.org/officeDocument/2006/relationships" xmlns:m="http://schemas.openxmlformats.org/officeDocument/2006/math" xmlns:v="urn:schemas-microsoft-com:vml" xmlns:wp14="http://schemas.microsoft.com/office/word/2010/wordprocessingDrawing" xmlns:wp="http://schemas.openxmlformats.org/drawingml/2006/wordprocessingDrawing" xmlns:w10="urn:schemas-microsoft-com:office:word" xmlns:w="http://schemas.openxmlformats.org/wordprocessingml/2006/main" xmlns:w14="http://schemas.microsoft.com/office/word/2010/wordml" xmlns:w15="http://schemas.microsoft.com/office/word/2012/wordml" xmlns:w16cex="http://schemas.microsoft.com/office/word/2018/wordml/cex" xmlns:w16cid="http://schemas.microsoft.com/office/word/2016/wordml/cid" xmlns:w16="http://schemas.microsoft.com/office/word/2018/wordml" xmlns:w16du="http://schemas.microsoft.com/office/word/2023/wordml/word16du" xmlns:w16sdtdh="http://schemas.microsoft.com/office/word/2020/wordml/sdtdatahash" xmlns:w16sdtfl="http://schemas.microsoft.com/office/word/2024/wordml/sdtformatlock" xmlns:w16se="http://schemas.microsoft.com/office/word/2015/wordml/symex" xmlns:wpg="http://schemas.microsoft.com/office/word/2010/wordprocessingGroup" xmlns:wpi="http://schemas.microsoft.com/office/word/2010/wordprocessingInk" xmlns:wne="http://schemas.microsoft.com/office/word/2006/wordml" xmlns:wps="http://schemas.microsoft.com/office/word/2010/wordprocessingShape" mc:Ignorable="w14 w15 w16se w16cid w16 w16cex w16sdtdh w16sdtfl w16du wp14">
+<w:ftr xmlns:o="urn:schemas-microsoft-com:office:office" xmlns:r="http://schemas.openxmlformats.org/officeDocument/2006/relationships" xmlns:v="urn:schemas-microsoft-com:vml" xmlns:w="http://schemas.openxmlformats.org/wordprocessingml/2006/main" xmlns:w10="urn:schemas-microsoft-com:office:word" xmlns:wp="http://schemas.openxmlformats.org/drawingml/2006/wordprocessingDrawing" xmlns:wps="http://schemas.microsoft.com/office/word/2010/wordprocessingShape" xmlns:wpg="http://schemas.microsoft.com/office/word/2010/wordprocessingGroup" xmlns:mc="http://schemas.openxmlformats.org/markup-compatibility/2006" xmlns:wp14="http://schemas.microsoft.com/office/word/2010/wordprocessingDrawing" xmlns:w14="http://schemas.microsoft.com/office/word/2010/wordml" xmlns:w15="http://schemas.microsoft.com/office/word/2012/wordml" mc:Ignorable="w14 wp14 w15">
   <w:sdt>
     <w:sdtPr>
-      <w:rPr>
-        <w:rStyle w:val="PageNumber"/>
-      </w:rPr>
-      <w:id w:val="-708637445"/>
       <w:docPartObj>
         <w:docPartGallery w:val="Page Numbers (Bottom of Page)"/>
-        <w:docPartUnique/>
+        <w:docPartUnique w:val="true"/>
       </w:docPartObj>
+      <w:id w:val="1097286991"/>
     </w:sdtPr>
     <w:sdtContent>
       <w:p>
         <w:pPr>
-          <w:pStyle w:val="Footer"/>
-          <w:framePr w:wrap="none" w:vAnchor="text" w:hAnchor="margin" w:xAlign="center" w:y="1"/>
+          <w:pStyle w:val="Style21"/>
           <w:rPr>
-            <w:rStyle w:val="PageNumber"/>
+            <w:rStyle w:val="Pagenumber"/>
           </w:rPr>
         </w:pPr>
         <w:r>
           <w:rPr>
-            <w:rStyle w:val="PageNumber"/>
+            <w:rStyle w:val="Pagenumber"/>
           </w:rPr>
           <w:fldChar w:fldCharType="begin"/>
         </w:r>
         <w:r>
           <w:rPr>
-            <w:rStyle w:val="PageNumber"/>
+            <w:rStyle w:val="Pagenumber"/>
           </w:rPr>
           <w:instrText xml:space="preserve"> PAGE </w:instrText>
         </w:r>
         <w:r>
           <w:rPr>
-            <w:rStyle w:val="PageNumber"/>
+            <w:rStyle w:val="Pagenumber"/>
+          </w:rPr>
+          <w:fldChar w:fldCharType="separate"/>
+        </w:r>
+        <w:r>
+          <w:rPr>
+            <w:rStyle w:val="Pagenumber"/>
+          </w:rPr>
+          <w:t>0</w:t>
+        </w:r>
+        <w:r>
+          <w:rPr>
+            <w:rStyle w:val="Pagenumber"/>
           </w:rPr>
           <w:fldChar w:fldCharType="end"/>
         </w:r>
@@ -550,62 +1281,61 @@
   </w:sdt>
   <w:p>
     <w:pPr>
-      <w:pStyle w:val="Footer"/>
+      <w:pStyle w:val="Style21"/>
+      <w:rPr/>
     </w:pPr>
+    <w:r>
+      <w:rPr/>
+    </w:r>
   </w:p>
 </w:ftr>
 </file>
 
 <file path=word/footer2.xml><?xml version="1.0" encoding="utf-8"?>
-<w:ftr xmlns:wpc="http://schemas.microsoft.com/office/word/2010/wordprocessingCanvas" xmlns:cx="http://schemas.microsoft.com/office/drawing/2014/chartex" xmlns:cx1="http://schemas.microsoft.com/office/drawing/2015/9/8/chartex" xmlns:cx2="http://schemas.microsoft.com/office/drawing/2015/10/21/chartex" xmlns:cx3="http://schemas.microsoft.com/office/drawing/2016/5/9/chartex" xmlns:cx4="http://schemas.microsoft.com/office/drawing/2016/5/10/chartex" xmlns:cx5="http://schemas.microsoft.com/office/drawing/2016/5/11/chartex" xmlns:cx6="http://schemas.microsoft.com/office/drawing/2016/5/12/chartex" xmlns:cx7="http://schemas.microsoft.com/office/drawing/2016/5/13/chartex" xmlns:cx8="http://schemas.microsoft.com/office/drawing/2016/5/14/chartex" xmlns:mc="http://schemas.openxmlformats.org/markup-compatibility/2006" xmlns:aink="http://schemas.microsoft.com/office/drawing/2016/ink" xmlns:am3d="http://schemas.microsoft.com/office/drawing/2017/model3d" xmlns:o="urn:schemas-microsoft-com:office:office" xmlns:oel="http://schemas.microsoft.com/office/2019/extlst" xmlns:r="http://schemas.openxmlformats.org/officeDocument/2006/relationships" xmlns:m="http://schemas.openxmlformats.org/officeDocument/2006/math" xmlns:v="urn:schemas-microsoft-com:vml" xmlns:wp14="http://schemas.microsoft.com/office/word/2010/wordprocessingDrawing" xmlns:wp="http://schemas.openxmlformats.org/drawingml/2006/wordprocessingDrawing" xmlns:w10="urn:schemas-microsoft-com:office:word" xmlns:w="http://schemas.openxmlformats.org/wordprocessingml/2006/main" xmlns:w14="http://schemas.microsoft.com/office/word/2010/wordml" xmlns:w15="http://schemas.microsoft.com/office/word/2012/wordml" xmlns:w16cex="http://schemas.microsoft.com/office/word/2018/wordml/cex" xmlns:w16cid="http://schemas.microsoft.com/office/word/2016/wordml/cid" xmlns:w16="http://schemas.microsoft.com/office/word/2018/wordml" xmlns:w16du="http://schemas.microsoft.com/office/word/2023/wordml/word16du" xmlns:w16sdtdh="http://schemas.microsoft.com/office/word/2020/wordml/sdtdatahash" xmlns:w16sdtfl="http://schemas.microsoft.com/office/word/2024/wordml/sdtformatlock" xmlns:w16se="http://schemas.microsoft.com/office/word/2015/wordml/symex" xmlns:wpg="http://schemas.microsoft.com/office/word/2010/wordprocessingGroup" xmlns:wpi="http://schemas.microsoft.com/office/word/2010/wordprocessingInk" xmlns:wne="http://schemas.microsoft.com/office/word/2006/wordml" xmlns:wps="http://schemas.microsoft.com/office/word/2010/wordprocessingShape" mc:Ignorable="w14 w15 w16se w16cid w16 w16cex w16sdtdh w16sdtfl w16du wp14">
+<w:ftr xmlns:o="urn:schemas-microsoft-com:office:office" xmlns:r="http://schemas.openxmlformats.org/officeDocument/2006/relationships" xmlns:v="urn:schemas-microsoft-com:vml" xmlns:w="http://schemas.openxmlformats.org/wordprocessingml/2006/main" xmlns:w10="urn:schemas-microsoft-com:office:word" xmlns:wp="http://schemas.openxmlformats.org/drawingml/2006/wordprocessingDrawing" xmlns:wps="http://schemas.microsoft.com/office/word/2010/wordprocessingShape" xmlns:wpg="http://schemas.microsoft.com/office/word/2010/wordprocessingGroup" xmlns:mc="http://schemas.openxmlformats.org/markup-compatibility/2006" xmlns:wp14="http://schemas.microsoft.com/office/word/2010/wordprocessingDrawing" xmlns:w14="http://schemas.microsoft.com/office/word/2010/wordml" xmlns:w15="http://schemas.microsoft.com/office/word/2012/wordml" mc:Ignorable="w14 wp14 w15">
   <w:sdt>
     <w:sdtPr>
-      <w:rPr>
-        <w:rStyle w:val="PageNumber"/>
-      </w:rPr>
-      <w:id w:val="-1522073119"/>
       <w:docPartObj>
         <w:docPartGallery w:val="Page Numbers (Bottom of Page)"/>
-        <w:docPartUnique/>
+        <w:docPartUnique w:val="true"/>
       </w:docPartObj>
+      <w:id w:val="1433118703"/>
     </w:sdtPr>
     <w:sdtContent>
       <w:p>
         <w:pPr>
-          <w:pStyle w:val="Footer"/>
-          <w:framePr w:wrap="none" w:vAnchor="text" w:hAnchor="margin" w:xAlign="center" w:y="1"/>
+          <w:pStyle w:val="Style21"/>
           <w:rPr>
-            <w:rStyle w:val="PageNumber"/>
+            <w:rStyle w:val="Pagenumber"/>
           </w:rPr>
         </w:pPr>
         <w:r>
           <w:rPr>
-            <w:rStyle w:val="PageNumber"/>
+            <w:rStyle w:val="Pagenumber"/>
           </w:rPr>
           <w:fldChar w:fldCharType="begin"/>
         </w:r>
         <w:r>
           <w:rPr>
-            <w:rStyle w:val="PageNumber"/>
+            <w:rStyle w:val="Pagenumber"/>
           </w:rPr>
           <w:instrText xml:space="preserve"> PAGE </w:instrText>
         </w:r>
         <w:r>
           <w:rPr>
-            <w:rStyle w:val="PageNumber"/>
+            <w:rStyle w:val="Pagenumber"/>
           </w:rPr>
           <w:fldChar w:fldCharType="separate"/>
         </w:r>
         <w:r>
           <w:rPr>
-            <w:rStyle w:val="PageNumber"/>
-            <w:noProof/>
+            <w:rStyle w:val="Pagenumber"/>
           </w:rPr>
-          <w:t>1</w:t>
+          <w:t>4</w:t>
         </w:r>
         <w:r>
           <w:rPr>
-            <w:rStyle w:val="PageNumber"/>
+            <w:rStyle w:val="Pagenumber"/>
           </w:rPr>
           <w:fldChar w:fldCharType="end"/>
         </w:r>
@@ -614,152 +1344,757 @@
   </w:sdt>
   <w:p>
     <w:pPr>
-      <w:pStyle w:val="Footer"/>
+      <w:pStyle w:val="Style21"/>
+      <w:rPr/>
     </w:pPr>
+    <w:r>
+      <w:rPr/>
+    </w:r>
   </w:p>
 </w:ftr>
 </file>
 
-<file path=word/footnotes.xml><?xml version="1.0" encoding="utf-8"?>
-<w:footnotes xmlns:wpc="http://schemas.microsoft.com/office/word/2010/wordprocessingCanvas" xmlns:cx="http://schemas.microsoft.com/office/drawing/2014/chartex" xmlns:cx1="http://schemas.microsoft.com/office/drawing/2015/9/8/chartex" xmlns:cx2="http://schemas.microsoft.com/office/drawing/2015/10/21/chartex" xmlns:cx3="http://schemas.microsoft.com/office/drawing/2016/5/9/chartex" xmlns:cx4="http://schemas.microsoft.com/office/drawing/2016/5/10/chartex" xmlns:cx5="http://schemas.microsoft.com/office/drawing/2016/5/11/chartex" xmlns:cx6="http://schemas.microsoft.com/office/drawing/2016/5/12/chartex" xmlns:cx7="http://schemas.microsoft.com/office/drawing/2016/5/13/chartex" xmlns:cx8="http://schemas.microsoft.com/office/drawing/2016/5/14/chartex" xmlns:mc="http://schemas.openxmlformats.org/markup-compatibility/2006" xmlns:aink="http://schemas.microsoft.com/office/drawing/2016/ink" xmlns:am3d="http://schemas.microsoft.com/office/drawing/2017/model3d" xmlns:o="urn:schemas-microsoft-com:office:office" xmlns:oel="http://schemas.microsoft.com/office/2019/extlst" xmlns:r="http://schemas.openxmlformats.org/officeDocument/2006/relationships" xmlns:m="http://schemas.openxmlformats.org/officeDocument/2006/math" xmlns:v="urn:schemas-microsoft-com:vml" xmlns:wp14="http://schemas.microsoft.com/office/word/2010/wordprocessingDrawing" xmlns:wp="http://schemas.openxmlformats.org/drawingml/2006/wordprocessingDrawing" xmlns:w10="urn:schemas-microsoft-com:office:word" xmlns:w="http://schemas.openxmlformats.org/wordprocessingml/2006/main" xmlns:w14="http://schemas.microsoft.com/office/word/2010/wordml" xmlns:w15="http://schemas.microsoft.com/office/word/2012/wordml" xmlns:w16cex="http://schemas.microsoft.com/office/word/2018/wordml/cex" xmlns:w16cid="http://schemas.microsoft.com/office/word/2016/wordml/cid" xmlns:w16="http://schemas.microsoft.com/office/word/2018/wordml" xmlns:w16du="http://schemas.microsoft.com/office/word/2023/wordml/word16du" xmlns:w16sdtdh="http://schemas.microsoft.com/office/word/2020/wordml/sdtdatahash" xmlns:w16sdtfl="http://schemas.microsoft.com/office/word/2024/wordml/sdtformatlock" xmlns:w16se="http://schemas.microsoft.com/office/word/2015/wordml/symex" xmlns:wpg="http://schemas.microsoft.com/office/word/2010/wordprocessingGroup" xmlns:wpi="http://schemas.microsoft.com/office/word/2010/wordprocessingInk" xmlns:wne="http://schemas.microsoft.com/office/word/2006/wordml" xmlns:wps="http://schemas.microsoft.com/office/word/2010/wordprocessingShape" mc:Ignorable="w14 w15 w16se w16cid w16 w16cex w16sdtdh w16sdtfl w16du wp14">
-  <w:footnote w:type="separator" w:id="-1">
-    <w:p>
-      <w:r>
-        <w:separator/>
-      </w:r>
-    </w:p>
-  </w:footnote>
-  <w:footnote w:type="continuationSeparator" w:id="0">
-    <w:p>
-      <w:r>
-        <w:continuationSeparator/>
-      </w:r>
-    </w:p>
-  </w:footnote>
-</w:footnotes>
+<file path=word/footer3.xml><?xml version="1.0" encoding="utf-8"?>
+<w:ftr xmlns:o="urn:schemas-microsoft-com:office:office" xmlns:r="http://schemas.openxmlformats.org/officeDocument/2006/relationships" xmlns:v="urn:schemas-microsoft-com:vml" xmlns:w="http://schemas.openxmlformats.org/wordprocessingml/2006/main" xmlns:w10="urn:schemas-microsoft-com:office:word" xmlns:wp="http://schemas.openxmlformats.org/drawingml/2006/wordprocessingDrawing" xmlns:wps="http://schemas.microsoft.com/office/word/2010/wordprocessingShape" xmlns:wpg="http://schemas.microsoft.com/office/word/2010/wordprocessingGroup" xmlns:mc="http://schemas.openxmlformats.org/markup-compatibility/2006" xmlns:wp14="http://schemas.microsoft.com/office/word/2010/wordprocessingDrawing" xmlns:w14="http://schemas.microsoft.com/office/word/2010/wordml" xmlns:w15="http://schemas.microsoft.com/office/word/2012/wordml" mc:Ignorable="w14 wp14 w15">
+  <w:sdt>
+    <w:sdtPr>
+      <w:docPartObj>
+        <w:docPartGallery w:val="Page Numbers (Bottom of Page)"/>
+        <w:docPartUnique w:val="true"/>
+      </w:docPartObj>
+      <w:id w:val="1044040649"/>
+    </w:sdtPr>
+    <w:sdtContent>
+      <w:p>
+        <w:pPr>
+          <w:pStyle w:val="Style21"/>
+          <w:rPr>
+            <w:rStyle w:val="Pagenumber"/>
+          </w:rPr>
+        </w:pPr>
+        <w:r>
+          <w:rPr>
+            <w:rStyle w:val="Pagenumber"/>
+          </w:rPr>
+          <w:fldChar w:fldCharType="begin"/>
+        </w:r>
+        <w:r>
+          <w:rPr>
+            <w:rStyle w:val="Pagenumber"/>
+          </w:rPr>
+          <w:instrText xml:space="preserve"> PAGE </w:instrText>
+        </w:r>
+        <w:r>
+          <w:rPr>
+            <w:rStyle w:val="Pagenumber"/>
+          </w:rPr>
+          <w:fldChar w:fldCharType="separate"/>
+        </w:r>
+        <w:r>
+          <w:rPr>
+            <w:rStyle w:val="Pagenumber"/>
+          </w:rPr>
+          <w:t>4</w:t>
+        </w:r>
+        <w:r>
+          <w:rPr>
+            <w:rStyle w:val="Pagenumber"/>
+          </w:rPr>
+          <w:fldChar w:fldCharType="end"/>
+        </w:r>
+      </w:p>
+    </w:sdtContent>
+  </w:sdt>
+  <w:p>
+    <w:pPr>
+      <w:pStyle w:val="Style21"/>
+      <w:rPr/>
+    </w:pPr>
+    <w:r>
+      <w:rPr/>
+    </w:r>
+  </w:p>
+</w:ftr>
 </file>
 
 <file path=word/numbering.xml><?xml version="1.0" encoding="utf-8"?>
-<w:numbering xmlns:wpc="http://schemas.microsoft.com/office/word/2010/wordprocessingCanvas" xmlns:cx="http://schemas.microsoft.com/office/drawing/2014/chartex" xmlns:cx1="http://schemas.microsoft.com/office/drawing/2015/9/8/chartex" xmlns:cx2="http://schemas.microsoft.com/office/drawing/2015/10/21/chartex" xmlns:cx3="http://schemas.microsoft.com/office/drawing/2016/5/9/chartex" xmlns:cx4="http://schemas.microsoft.com/office/drawing/2016/5/10/chartex" xmlns:cx5="http://schemas.microsoft.com/office/drawing/2016/5/11/chartex" xmlns:cx6="http://schemas.microsoft.com/office/drawing/2016/5/12/chartex" xmlns:cx7="http://schemas.microsoft.com/office/drawing/2016/5/13/chartex" xmlns:cx8="http://schemas.microsoft.com/office/drawing/2016/5/14/chartex" xmlns:mc="http://schemas.openxmlformats.org/markup-compatibility/2006" xmlns:aink="http://schemas.microsoft.com/office/drawing/2016/ink" xmlns:am3d="http://schemas.microsoft.com/office/drawing/2017/model3d" xmlns:o="urn:schemas-microsoft-com:office:office" xmlns:oel="http://schemas.microsoft.com/office/2019/extlst" xmlns:r="http://schemas.openxmlformats.org/officeDocument/2006/relationships" xmlns:m="http://schemas.openxmlformats.org/officeDocument/2006/math" xmlns:v="urn:schemas-microsoft-com:vml" xmlns:wp14="http://schemas.microsoft.com/office/word/2010/wordprocessingDrawing" xmlns:wp="http://schemas.openxmlformats.org/drawingml/2006/wordprocessingDrawing" xmlns:w10="urn:schemas-microsoft-com:office:word" xmlns:w="http://schemas.openxmlformats.org/wordprocessingml/2006/main" xmlns:w14="http://schemas.microsoft.com/office/word/2010/wordml" xmlns:w15="http://schemas.microsoft.com/office/word/2012/wordml" xmlns:w16cex="http://schemas.microsoft.com/office/word/2018/wordml/cex" xmlns:w16cid="http://schemas.microsoft.com/office/word/2016/wordml/cid" xmlns:w16="http://schemas.microsoft.com/office/word/2018/wordml" xmlns:w16du="http://schemas.microsoft.com/office/word/2023/wordml/word16du" xmlns:w16sdtdh="http://schemas.microsoft.com/office/word/2020/wordml/sdtdatahash" xmlns:w16sdtfl="http://schemas.microsoft.com/office/word/2024/wordml/sdtformatlock" xmlns:w16se="http://schemas.microsoft.com/office/word/2015/wordml/symex" xmlns:wpg="http://schemas.microsoft.com/office/word/2010/wordprocessingGroup" xmlns:wpi="http://schemas.microsoft.com/office/word/2010/wordprocessingInk" xmlns:wne="http://schemas.microsoft.com/office/word/2006/wordml" xmlns:wps="http://schemas.microsoft.com/office/word/2010/wordprocessingShape" mc:Ignorable="w14 w15 w16se w16cid w16 w16cex w16sdtdh w16sdtfl w16du wp14">
-  <w:abstractNum w:abstractNumId="0" w15:restartNumberingAfterBreak="0">
-    <w:nsid w:val="37EC1A93"/>
-    <w:multiLevelType w:val="hybridMultilevel"/>
-    <w:tmpl w:val="EC02A6AA"/>
-    <w:lvl w:ilvl="0" w:tplc="0809000F">
+<w:numbering xmlns:w="http://schemas.openxmlformats.org/wordprocessingml/2006/main" xmlns:o="urn:schemas-microsoft-com:office:office" xmlns:r="http://schemas.openxmlformats.org/officeDocument/2006/relationships" xmlns:v="urn:schemas-microsoft-com:vml" xmlns:mc="http://schemas.openxmlformats.org/markup-compatibility/2006" xmlns:w14="http://schemas.microsoft.com/office/word/2010/wordml" mc:Ignorable="w14">
+  <w:abstractNum w:abstractNumId="1">
+    <w:lvl w:ilvl="0">
       <w:start w:val="1"/>
       <w:numFmt w:val="decimal"/>
       <w:lvlText w:val="%1."/>
       <w:lvlJc w:val="left"/>
       <w:pPr>
+        <w:tabs>
+          <w:tab w:val="num" w:pos="0"/>
+        </w:tabs>
         <w:ind w:left="720" w:hanging="360"/>
       </w:pPr>
-      <w:rPr>
-        <w:rFonts w:hint="default"/>
-      </w:rPr>
-    </w:lvl>
-    <w:lvl w:ilvl="1" w:tplc="08090019" w:tentative="1">
+      <w:rPr/>
+    </w:lvl>
+    <w:lvl w:ilvl="1">
       <w:start w:val="1"/>
       <w:numFmt w:val="lowerLetter"/>
       <w:lvlText w:val="%2."/>
       <w:lvlJc w:val="left"/>
       <w:pPr>
+        <w:tabs>
+          <w:tab w:val="num" w:pos="0"/>
+        </w:tabs>
         <w:ind w:left="1440" w:hanging="360"/>
       </w:pPr>
-    </w:lvl>
-    <w:lvl w:ilvl="2" w:tplc="0809001B" w:tentative="1">
+      <w:rPr/>
+    </w:lvl>
+    <w:lvl w:ilvl="2">
       <w:start w:val="1"/>
       <w:numFmt w:val="lowerRoman"/>
       <w:lvlText w:val="%3."/>
       <w:lvlJc w:val="right"/>
       <w:pPr>
+        <w:tabs>
+          <w:tab w:val="num" w:pos="0"/>
+        </w:tabs>
         <w:ind w:left="2160" w:hanging="180"/>
       </w:pPr>
-    </w:lvl>
-    <w:lvl w:ilvl="3" w:tplc="0809000F" w:tentative="1">
+      <w:rPr/>
+    </w:lvl>
+    <w:lvl w:ilvl="3">
       <w:start w:val="1"/>
       <w:numFmt w:val="decimal"/>
       <w:lvlText w:val="%4."/>
       <w:lvlJc w:val="left"/>
       <w:pPr>
+        <w:tabs>
+          <w:tab w:val="num" w:pos="0"/>
+        </w:tabs>
         <w:ind w:left="2880" w:hanging="360"/>
       </w:pPr>
-    </w:lvl>
-    <w:lvl w:ilvl="4" w:tplc="08090019" w:tentative="1">
+      <w:rPr/>
+    </w:lvl>
+    <w:lvl w:ilvl="4">
       <w:start w:val="1"/>
       <w:numFmt w:val="lowerLetter"/>
       <w:lvlText w:val="%5."/>
       <w:lvlJc w:val="left"/>
       <w:pPr>
+        <w:tabs>
+          <w:tab w:val="num" w:pos="0"/>
+        </w:tabs>
         <w:ind w:left="3600" w:hanging="360"/>
       </w:pPr>
-    </w:lvl>
-    <w:lvl w:ilvl="5" w:tplc="0809001B" w:tentative="1">
+      <w:rPr/>
+    </w:lvl>
+    <w:lvl w:ilvl="5">
       <w:start w:val="1"/>
       <w:numFmt w:val="lowerRoman"/>
       <w:lvlText w:val="%6."/>
       <w:lvlJc w:val="right"/>
       <w:pPr>
+        <w:tabs>
+          <w:tab w:val="num" w:pos="0"/>
+        </w:tabs>
         <w:ind w:left="4320" w:hanging="180"/>
       </w:pPr>
-    </w:lvl>
-    <w:lvl w:ilvl="6" w:tplc="0809000F" w:tentative="1">
+      <w:rPr/>
+    </w:lvl>
+    <w:lvl w:ilvl="6">
       <w:start w:val="1"/>
       <w:numFmt w:val="decimal"/>
       <w:lvlText w:val="%7."/>
       <w:lvlJc w:val="left"/>
       <w:pPr>
+        <w:tabs>
+          <w:tab w:val="num" w:pos="0"/>
+        </w:tabs>
         <w:ind w:left="5040" w:hanging="360"/>
       </w:pPr>
-    </w:lvl>
-    <w:lvl w:ilvl="7" w:tplc="08090019" w:tentative="1">
+      <w:rPr/>
+    </w:lvl>
+    <w:lvl w:ilvl="7">
       <w:start w:val="1"/>
       <w:numFmt w:val="lowerLetter"/>
       <w:lvlText w:val="%8."/>
       <w:lvlJc w:val="left"/>
       <w:pPr>
+        <w:tabs>
+          <w:tab w:val="num" w:pos="0"/>
+        </w:tabs>
         <w:ind w:left="5760" w:hanging="360"/>
       </w:pPr>
-    </w:lvl>
-    <w:lvl w:ilvl="8" w:tplc="0809001B" w:tentative="1">
+      <w:rPr/>
+    </w:lvl>
+    <w:lvl w:ilvl="8">
       <w:start w:val="1"/>
       <w:numFmt w:val="lowerRoman"/>
       <w:lvlText w:val="%9."/>
       <w:lvlJc w:val="right"/>
       <w:pPr>
+        <w:tabs>
+          <w:tab w:val="num" w:pos="0"/>
+        </w:tabs>
         <w:ind w:left="6480" w:hanging="180"/>
       </w:pPr>
+      <w:rPr/>
     </w:lvl>
   </w:abstractNum>
-  <w:num w:numId="1" w16cid:durableId="1544168769">
-    <w:abstractNumId w:val="0"/>
+  <w:abstractNum w:abstractNumId="2">
+    <w:lvl w:ilvl="0">
+      <w:start w:val="1"/>
+      <w:numFmt w:val="bullet"/>
+      <w:lvlText w:val=""/>
+      <w:lvlJc w:val="left"/>
+      <w:pPr>
+        <w:tabs>
+          <w:tab w:val="num" w:pos="709"/>
+        </w:tabs>
+        <w:ind w:left="709" w:hanging="283"/>
+      </w:pPr>
+      <w:rPr>
+        <w:rFonts w:ascii="Symbol" w:hAnsi="Symbol" w:cs="Symbol" w:hint="default"/>
+      </w:rPr>
+    </w:lvl>
+    <w:lvl w:ilvl="1">
+      <w:start w:val="1"/>
+      <w:numFmt w:val="bullet"/>
+      <w:lvlText w:val=""/>
+      <w:lvlJc w:val="left"/>
+      <w:pPr>
+        <w:tabs>
+          <w:tab w:val="num" w:pos="1418"/>
+        </w:tabs>
+        <w:ind w:left="1418" w:hanging="283"/>
+      </w:pPr>
+      <w:rPr>
+        <w:rFonts w:ascii="Symbol" w:hAnsi="Symbol" w:cs="Symbol" w:hint="default"/>
+      </w:rPr>
+    </w:lvl>
+    <w:lvl w:ilvl="2">
+      <w:start w:val="1"/>
+      <w:numFmt w:val="bullet"/>
+      <w:lvlText w:val=""/>
+      <w:lvlJc w:val="left"/>
+      <w:pPr>
+        <w:tabs>
+          <w:tab w:val="num" w:pos="2127"/>
+        </w:tabs>
+        <w:ind w:left="2127" w:hanging="283"/>
+      </w:pPr>
+      <w:rPr>
+        <w:rFonts w:ascii="Symbol" w:hAnsi="Symbol" w:cs="Symbol" w:hint="default"/>
+      </w:rPr>
+    </w:lvl>
+    <w:lvl w:ilvl="3">
+      <w:start w:val="1"/>
+      <w:numFmt w:val="bullet"/>
+      <w:lvlText w:val=""/>
+      <w:lvlJc w:val="left"/>
+      <w:pPr>
+        <w:tabs>
+          <w:tab w:val="num" w:pos="2836"/>
+        </w:tabs>
+        <w:ind w:left="2836" w:hanging="283"/>
+      </w:pPr>
+      <w:rPr>
+        <w:rFonts w:ascii="Symbol" w:hAnsi="Symbol" w:cs="Symbol" w:hint="default"/>
+      </w:rPr>
+    </w:lvl>
+    <w:lvl w:ilvl="4">
+      <w:start w:val="1"/>
+      <w:numFmt w:val="bullet"/>
+      <w:lvlText w:val=""/>
+      <w:lvlJc w:val="left"/>
+      <w:pPr>
+        <w:tabs>
+          <w:tab w:val="num" w:pos="3545"/>
+        </w:tabs>
+        <w:ind w:left="3545" w:hanging="283"/>
+      </w:pPr>
+      <w:rPr>
+        <w:rFonts w:ascii="Symbol" w:hAnsi="Symbol" w:cs="Symbol" w:hint="default"/>
+      </w:rPr>
+    </w:lvl>
+    <w:lvl w:ilvl="5">
+      <w:start w:val="1"/>
+      <w:numFmt w:val="bullet"/>
+      <w:lvlText w:val=""/>
+      <w:lvlJc w:val="left"/>
+      <w:pPr>
+        <w:tabs>
+          <w:tab w:val="num" w:pos="4254"/>
+        </w:tabs>
+        <w:ind w:left="4254" w:hanging="283"/>
+      </w:pPr>
+      <w:rPr>
+        <w:rFonts w:ascii="Symbol" w:hAnsi="Symbol" w:cs="Symbol" w:hint="default"/>
+      </w:rPr>
+    </w:lvl>
+    <w:lvl w:ilvl="6">
+      <w:start w:val="1"/>
+      <w:numFmt w:val="bullet"/>
+      <w:lvlText w:val=""/>
+      <w:lvlJc w:val="left"/>
+      <w:pPr>
+        <w:tabs>
+          <w:tab w:val="num" w:pos="4963"/>
+        </w:tabs>
+        <w:ind w:left="4963" w:hanging="283"/>
+      </w:pPr>
+      <w:rPr>
+        <w:rFonts w:ascii="Symbol" w:hAnsi="Symbol" w:cs="Symbol" w:hint="default"/>
+      </w:rPr>
+    </w:lvl>
+    <w:lvl w:ilvl="7">
+      <w:start w:val="1"/>
+      <w:numFmt w:val="bullet"/>
+      <w:lvlText w:val=""/>
+      <w:lvlJc w:val="left"/>
+      <w:pPr>
+        <w:tabs>
+          <w:tab w:val="num" w:pos="5672"/>
+        </w:tabs>
+        <w:ind w:left="5672" w:hanging="283"/>
+      </w:pPr>
+      <w:rPr>
+        <w:rFonts w:ascii="Symbol" w:hAnsi="Symbol" w:cs="Symbol" w:hint="default"/>
+      </w:rPr>
+    </w:lvl>
+    <w:lvl w:ilvl="8">
+      <w:start w:val="1"/>
+      <w:numFmt w:val="bullet"/>
+      <w:lvlText w:val=""/>
+      <w:lvlJc w:val="left"/>
+      <w:pPr>
+        <w:tabs>
+          <w:tab w:val="num" w:pos="6381"/>
+        </w:tabs>
+        <w:ind w:left="6381" w:hanging="283"/>
+      </w:pPr>
+      <w:rPr>
+        <w:rFonts w:ascii="Symbol" w:hAnsi="Symbol" w:cs="Symbol" w:hint="default"/>
+      </w:rPr>
+    </w:lvl>
+  </w:abstractNum>
+  <w:abstractNum w:abstractNumId="3">
+    <w:lvl w:ilvl="0">
+      <w:start w:val="1"/>
+      <w:numFmt w:val="decimal"/>
+      <w:lvlText w:val="%1."/>
+      <w:lvlJc w:val="left"/>
+      <w:pPr>
+        <w:tabs>
+          <w:tab w:val="num" w:pos="709"/>
+        </w:tabs>
+        <w:ind w:left="709" w:hanging="283"/>
+      </w:pPr>
+      <w:rPr/>
+    </w:lvl>
+    <w:lvl w:ilvl="1">
+      <w:start w:val="1"/>
+      <w:numFmt w:val="decimal"/>
+      <w:lvlText w:val="%2."/>
+      <w:lvlJc w:val="left"/>
+      <w:pPr>
+        <w:tabs>
+          <w:tab w:val="num" w:pos="1418"/>
+        </w:tabs>
+        <w:ind w:left="1418" w:hanging="283"/>
+      </w:pPr>
+      <w:rPr/>
+    </w:lvl>
+    <w:lvl w:ilvl="2">
+      <w:start w:val="1"/>
+      <w:numFmt w:val="decimal"/>
+      <w:lvlText w:val="%3."/>
+      <w:lvlJc w:val="left"/>
+      <w:pPr>
+        <w:tabs>
+          <w:tab w:val="num" w:pos="2127"/>
+        </w:tabs>
+        <w:ind w:left="2127" w:hanging="283"/>
+      </w:pPr>
+      <w:rPr/>
+    </w:lvl>
+    <w:lvl w:ilvl="3">
+      <w:start w:val="1"/>
+      <w:numFmt w:val="decimal"/>
+      <w:lvlText w:val="%4."/>
+      <w:lvlJc w:val="left"/>
+      <w:pPr>
+        <w:tabs>
+          <w:tab w:val="num" w:pos="2836"/>
+        </w:tabs>
+        <w:ind w:left="2836" w:hanging="283"/>
+      </w:pPr>
+      <w:rPr/>
+    </w:lvl>
+    <w:lvl w:ilvl="4">
+      <w:start w:val="1"/>
+      <w:numFmt w:val="decimal"/>
+      <w:lvlText w:val="%5."/>
+      <w:lvlJc w:val="left"/>
+      <w:pPr>
+        <w:tabs>
+          <w:tab w:val="num" w:pos="3545"/>
+        </w:tabs>
+        <w:ind w:left="3545" w:hanging="283"/>
+      </w:pPr>
+      <w:rPr/>
+    </w:lvl>
+    <w:lvl w:ilvl="5">
+      <w:start w:val="1"/>
+      <w:numFmt w:val="decimal"/>
+      <w:lvlText w:val="%6."/>
+      <w:lvlJc w:val="left"/>
+      <w:pPr>
+        <w:tabs>
+          <w:tab w:val="num" w:pos="4254"/>
+        </w:tabs>
+        <w:ind w:left="4254" w:hanging="283"/>
+      </w:pPr>
+      <w:rPr/>
+    </w:lvl>
+    <w:lvl w:ilvl="6">
+      <w:start w:val="1"/>
+      <w:numFmt w:val="decimal"/>
+      <w:lvlText w:val="%7."/>
+      <w:lvlJc w:val="left"/>
+      <w:pPr>
+        <w:tabs>
+          <w:tab w:val="num" w:pos="4963"/>
+        </w:tabs>
+        <w:ind w:left="4963" w:hanging="283"/>
+      </w:pPr>
+      <w:rPr/>
+    </w:lvl>
+    <w:lvl w:ilvl="7">
+      <w:start w:val="1"/>
+      <w:numFmt w:val="decimal"/>
+      <w:lvlText w:val="%8."/>
+      <w:lvlJc w:val="left"/>
+      <w:pPr>
+        <w:tabs>
+          <w:tab w:val="num" w:pos="5672"/>
+        </w:tabs>
+        <w:ind w:left="5672" w:hanging="283"/>
+      </w:pPr>
+      <w:rPr/>
+    </w:lvl>
+    <w:lvl w:ilvl="8">
+      <w:start w:val="1"/>
+      <w:numFmt w:val="decimal"/>
+      <w:lvlText w:val="%9."/>
+      <w:lvlJc w:val="left"/>
+      <w:pPr>
+        <w:tabs>
+          <w:tab w:val="num" w:pos="6381"/>
+        </w:tabs>
+        <w:ind w:left="6381" w:hanging="283"/>
+      </w:pPr>
+      <w:rPr/>
+    </w:lvl>
+  </w:abstractNum>
+  <w:abstractNum w:abstractNumId="4">
+    <w:lvl w:ilvl="0">
+      <w:start w:val="1"/>
+      <w:numFmt w:val="decimal"/>
+      <w:lvlText w:val="%1."/>
+      <w:lvlJc w:val="left"/>
+      <w:pPr>
+        <w:tabs>
+          <w:tab w:val="num" w:pos="709"/>
+        </w:tabs>
+        <w:ind w:left="709" w:hanging="283"/>
+      </w:pPr>
+      <w:rPr/>
+    </w:lvl>
+    <w:lvl w:ilvl="1">
+      <w:start w:val="1"/>
+      <w:numFmt w:val="bullet"/>
+      <w:lvlText w:val=""/>
+      <w:lvlJc w:val="left"/>
+      <w:pPr>
+        <w:tabs>
+          <w:tab w:val="num" w:pos="1418"/>
+        </w:tabs>
+        <w:ind w:left="1418" w:hanging="283"/>
+      </w:pPr>
+      <w:rPr>
+        <w:rFonts w:ascii="Symbol" w:hAnsi="Symbol" w:cs="Symbol" w:hint="default"/>
+      </w:rPr>
+    </w:lvl>
+    <w:lvl w:ilvl="2">
+      <w:start w:val="1"/>
+      <w:numFmt w:val="bullet"/>
+      <w:lvlText w:val=""/>
+      <w:lvlJc w:val="left"/>
+      <w:pPr>
+        <w:tabs>
+          <w:tab w:val="num" w:pos="2127"/>
+        </w:tabs>
+        <w:ind w:left="2127" w:hanging="283"/>
+      </w:pPr>
+      <w:rPr>
+        <w:rFonts w:ascii="Symbol" w:hAnsi="Symbol" w:cs="Symbol" w:hint="default"/>
+      </w:rPr>
+    </w:lvl>
+    <w:lvl w:ilvl="3">
+      <w:start w:val="1"/>
+      <w:numFmt w:val="bullet"/>
+      <w:lvlText w:val=""/>
+      <w:lvlJc w:val="left"/>
+      <w:pPr>
+        <w:tabs>
+          <w:tab w:val="num" w:pos="2836"/>
+        </w:tabs>
+        <w:ind w:left="2836" w:hanging="283"/>
+      </w:pPr>
+      <w:rPr>
+        <w:rFonts w:ascii="Symbol" w:hAnsi="Symbol" w:cs="Symbol" w:hint="default"/>
+      </w:rPr>
+    </w:lvl>
+    <w:lvl w:ilvl="4">
+      <w:start w:val="1"/>
+      <w:numFmt w:val="bullet"/>
+      <w:lvlText w:val=""/>
+      <w:lvlJc w:val="left"/>
+      <w:pPr>
+        <w:tabs>
+          <w:tab w:val="num" w:pos="3545"/>
+        </w:tabs>
+        <w:ind w:left="3545" w:hanging="283"/>
+      </w:pPr>
+      <w:rPr>
+        <w:rFonts w:ascii="Symbol" w:hAnsi="Symbol" w:cs="Symbol" w:hint="default"/>
+      </w:rPr>
+    </w:lvl>
+    <w:lvl w:ilvl="5">
+      <w:start w:val="1"/>
+      <w:numFmt w:val="bullet"/>
+      <w:lvlText w:val=""/>
+      <w:lvlJc w:val="left"/>
+      <w:pPr>
+        <w:tabs>
+          <w:tab w:val="num" w:pos="4254"/>
+        </w:tabs>
+        <w:ind w:left="4254" w:hanging="283"/>
+      </w:pPr>
+      <w:rPr>
+        <w:rFonts w:ascii="Symbol" w:hAnsi="Symbol" w:cs="Symbol" w:hint="default"/>
+      </w:rPr>
+    </w:lvl>
+    <w:lvl w:ilvl="6">
+      <w:start w:val="1"/>
+      <w:numFmt w:val="bullet"/>
+      <w:lvlText w:val=""/>
+      <w:lvlJc w:val="left"/>
+      <w:pPr>
+        <w:tabs>
+          <w:tab w:val="num" w:pos="4963"/>
+        </w:tabs>
+        <w:ind w:left="4963" w:hanging="283"/>
+      </w:pPr>
+      <w:rPr>
+        <w:rFonts w:ascii="Symbol" w:hAnsi="Symbol" w:cs="Symbol" w:hint="default"/>
+      </w:rPr>
+    </w:lvl>
+    <w:lvl w:ilvl="7">
+      <w:start w:val="1"/>
+      <w:numFmt w:val="bullet"/>
+      <w:lvlText w:val=""/>
+      <w:lvlJc w:val="left"/>
+      <w:pPr>
+        <w:tabs>
+          <w:tab w:val="num" w:pos="5672"/>
+        </w:tabs>
+        <w:ind w:left="5672" w:hanging="283"/>
+      </w:pPr>
+      <w:rPr>
+        <w:rFonts w:ascii="Symbol" w:hAnsi="Symbol" w:cs="Symbol" w:hint="default"/>
+      </w:rPr>
+    </w:lvl>
+    <w:lvl w:ilvl="8">
+      <w:start w:val="1"/>
+      <w:numFmt w:val="bullet"/>
+      <w:lvlText w:val=""/>
+      <w:lvlJc w:val="left"/>
+      <w:pPr>
+        <w:tabs>
+          <w:tab w:val="num" w:pos="6381"/>
+        </w:tabs>
+        <w:ind w:left="6381" w:hanging="283"/>
+      </w:pPr>
+      <w:rPr>
+        <w:rFonts w:ascii="Symbol" w:hAnsi="Symbol" w:cs="Symbol" w:hint="default"/>
+      </w:rPr>
+    </w:lvl>
+  </w:abstractNum>
+  <w:abstractNum w:abstractNumId="5">
+    <w:lvl w:ilvl="0">
+      <w:start w:val="1"/>
+      <w:numFmt w:val="none"/>
+      <w:suff w:val="nothing"/>
+      <w:lvlText w:val=""/>
+      <w:lvlJc w:val="left"/>
+      <w:pPr>
+        <w:tabs>
+          <w:tab w:val="num" w:pos="0"/>
+        </w:tabs>
+        <w:ind w:left="0" w:hanging="0"/>
+      </w:pPr>
+    </w:lvl>
+    <w:lvl w:ilvl="1">
+      <w:start w:val="1"/>
+      <w:numFmt w:val="none"/>
+      <w:suff w:val="nothing"/>
+      <w:lvlText w:val=""/>
+      <w:lvlJc w:val="left"/>
+      <w:pPr>
+        <w:tabs>
+          <w:tab w:val="num" w:pos="0"/>
+        </w:tabs>
+        <w:ind w:left="0" w:hanging="0"/>
+      </w:pPr>
+    </w:lvl>
+    <w:lvl w:ilvl="2">
+      <w:start w:val="1"/>
+      <w:numFmt w:val="none"/>
+      <w:suff w:val="nothing"/>
+      <w:lvlText w:val=""/>
+      <w:lvlJc w:val="left"/>
+      <w:pPr>
+        <w:tabs>
+          <w:tab w:val="num" w:pos="0"/>
+        </w:tabs>
+        <w:ind w:left="0" w:hanging="0"/>
+      </w:pPr>
+    </w:lvl>
+    <w:lvl w:ilvl="3">
+      <w:start w:val="1"/>
+      <w:pStyle w:val="4"/>
+      <w:numFmt w:val="none"/>
+      <w:suff w:val="nothing"/>
+      <w:lvlText w:val=""/>
+      <w:lvlJc w:val="left"/>
+      <w:pPr>
+        <w:tabs>
+          <w:tab w:val="num" w:pos="0"/>
+        </w:tabs>
+        <w:ind w:left="0" w:hanging="0"/>
+      </w:pPr>
+    </w:lvl>
+    <w:lvl w:ilvl="4">
+      <w:start w:val="1"/>
+      <w:numFmt w:val="none"/>
+      <w:suff w:val="nothing"/>
+      <w:lvlText w:val=""/>
+      <w:lvlJc w:val="left"/>
+      <w:pPr>
+        <w:tabs>
+          <w:tab w:val="num" w:pos="0"/>
+        </w:tabs>
+        <w:ind w:left="0" w:hanging="0"/>
+      </w:pPr>
+    </w:lvl>
+    <w:lvl w:ilvl="5">
+      <w:start w:val="1"/>
+      <w:numFmt w:val="none"/>
+      <w:suff w:val="nothing"/>
+      <w:lvlText w:val=""/>
+      <w:lvlJc w:val="left"/>
+      <w:pPr>
+        <w:tabs>
+          <w:tab w:val="num" w:pos="0"/>
+        </w:tabs>
+        <w:ind w:left="0" w:hanging="0"/>
+      </w:pPr>
+    </w:lvl>
+    <w:lvl w:ilvl="6">
+      <w:start w:val="1"/>
+      <w:numFmt w:val="none"/>
+      <w:suff w:val="nothing"/>
+      <w:lvlText w:val=""/>
+      <w:lvlJc w:val="left"/>
+      <w:pPr>
+        <w:tabs>
+          <w:tab w:val="num" w:pos="0"/>
+        </w:tabs>
+        <w:ind w:left="0" w:hanging="0"/>
+      </w:pPr>
+    </w:lvl>
+    <w:lvl w:ilvl="7">
+      <w:start w:val="1"/>
+      <w:numFmt w:val="none"/>
+      <w:suff w:val="nothing"/>
+      <w:lvlText w:val=""/>
+      <w:lvlJc w:val="left"/>
+      <w:pPr>
+        <w:tabs>
+          <w:tab w:val="num" w:pos="0"/>
+        </w:tabs>
+        <w:ind w:left="0" w:hanging="0"/>
+      </w:pPr>
+    </w:lvl>
+    <w:lvl w:ilvl="8">
+      <w:start w:val="1"/>
+      <w:numFmt w:val="none"/>
+      <w:suff w:val="nothing"/>
+      <w:lvlText w:val=""/>
+      <w:lvlJc w:val="left"/>
+      <w:pPr>
+        <w:tabs>
+          <w:tab w:val="num" w:pos="0"/>
+        </w:tabs>
+        <w:ind w:left="0" w:hanging="0"/>
+      </w:pPr>
+    </w:lvl>
+  </w:abstractNum>
+  <w:num w:numId="1">
+    <w:abstractNumId w:val="1"/>
+  </w:num>
+  <w:num w:numId="2">
+    <w:abstractNumId w:val="2"/>
+  </w:num>
+  <w:num w:numId="3">
+    <w:abstractNumId w:val="3"/>
+  </w:num>
+  <w:num w:numId="4">
+    <w:abstractNumId w:val="4"/>
+  </w:num>
+  <w:num w:numId="5">
+    <w:abstractNumId w:val="5"/>
   </w:num>
 </w:numbering>
 </file>
 
 <file path=word/styles.xml><?xml version="1.0" encoding="utf-8"?>
-<w:styles xmlns:mc="http://schemas.openxmlformats.org/markup-compatibility/2006" xmlns:r="http://schemas.openxmlformats.org/officeDocument/2006/relationships" xmlns:w="http://schemas.openxmlformats.org/wordprocessingml/2006/main" xmlns:w14="http://schemas.microsoft.com/office/word/2010/wordml" xmlns:w15="http://schemas.microsoft.com/office/word/2012/wordml" xmlns:w16cex="http://schemas.microsoft.com/office/word/2018/wordml/cex" xmlns:w16cid="http://schemas.microsoft.com/office/word/2016/wordml/cid" xmlns:w16="http://schemas.microsoft.com/office/word/2018/wordml" xmlns:w16du="http://schemas.microsoft.com/office/word/2023/wordml/word16du" xmlns:w16sdtdh="http://schemas.microsoft.com/office/word/2020/wordml/sdtdatahash" xmlns:w16sdtfl="http://schemas.microsoft.com/office/word/2024/wordml/sdtformatlock" xmlns:w16se="http://schemas.microsoft.com/office/word/2015/wordml/symex" mc:Ignorable="w14 w15 w16se w16cid w16 w16cex w16sdtdh w16sdtfl w16du">
+<w:styles xmlns:w="http://schemas.openxmlformats.org/wordprocessingml/2006/main" xmlns:w14="http://schemas.microsoft.com/office/word/2010/wordml" xmlns:mc="http://schemas.openxmlformats.org/markup-compatibility/2006" mc:Ignorable="w14">
   <w:docDefaults>
     <w:rPrDefault>
       <w:rPr>
-        <w:rFonts w:asciiTheme="minorHAnsi" w:eastAsiaTheme="minorHAnsi" w:hAnsiTheme="minorHAnsi" w:cstheme="minorBidi"/>
+        <w:rFonts w:ascii="Calibri" w:hAnsi="Calibri" w:eastAsia="Calibri" w:cs="" w:asciiTheme="minorHAnsi" w:cstheme="minorBidi" w:eastAsiaTheme="minorHAnsi" w:hAnsiTheme="minorHAnsi"/>
         <w:sz w:val="24"/>
         <w:szCs w:val="24"/>
         <w:lang w:val="en-SG" w:eastAsia="en-US" w:bidi="ar-SA"/>
       </w:rPr>
     </w:rPrDefault>
-    <w:pPrDefault/>
+    <w:pPrDefault>
+      <w:pPr>
+        <w:suppressAutoHyphens w:val="true"/>
+      </w:pPr>
+    </w:pPrDefault>
   </w:docDefaults>
   <w:latentStyles w:defLockedState="0" w:defUIPriority="99" w:defSemiHidden="0" w:defUnhideWhenUsed="0" w:defQFormat="0" w:count="376">
     <w:lsdException w:name="Normal" w:uiPriority="0" w:qFormat="1"/>
     <w:lsdException w:name="heading 1" w:uiPriority="9" w:qFormat="1"/>
-    <w:lsdException w:name="heading 2" w:semiHidden="1" w:uiPriority="9" w:unhideWhenUsed="1" w:qFormat="1"/>
-    <w:lsdException w:name="heading 3" w:semiHidden="1" w:uiPriority="9" w:unhideWhenUsed="1" w:qFormat="1"/>
-    <w:lsdException w:name="heading 4" w:semiHidden="1" w:uiPriority="9" w:unhideWhenUsed="1" w:qFormat="1"/>
-    <w:lsdException w:name="heading 5" w:semiHidden="1" w:uiPriority="9" w:unhideWhenUsed="1" w:qFormat="1"/>
-    <w:lsdException w:name="heading 6" w:semiHidden="1" w:uiPriority="9" w:unhideWhenUsed="1" w:qFormat="1"/>
-    <w:lsdException w:name="heading 7" w:semiHidden="1" w:uiPriority="9" w:unhideWhenUsed="1" w:qFormat="1"/>
-    <w:lsdException w:name="heading 8" w:semiHidden="1" w:uiPriority="9" w:unhideWhenUsed="1" w:qFormat="1"/>
-    <w:lsdException w:name="heading 9" w:semiHidden="1" w:uiPriority="9" w:unhideWhenUsed="1" w:qFormat="1"/>
+    <w:lsdException w:name="heading 2" w:uiPriority="9" w:semiHidden="1" w:unhideWhenUsed="1" w:qFormat="1"/>
+    <w:lsdException w:name="heading 3" w:uiPriority="9" w:semiHidden="1" w:unhideWhenUsed="1" w:qFormat="1"/>
+    <w:lsdException w:name="heading 4" w:uiPriority="9" w:semiHidden="1" w:unhideWhenUsed="1" w:qFormat="1"/>
+    <w:lsdException w:name="heading 5" w:uiPriority="9" w:semiHidden="1" w:unhideWhenUsed="1" w:qFormat="1"/>
+    <w:lsdException w:name="heading 6" w:uiPriority="9" w:semiHidden="1" w:unhideWhenUsed="1" w:qFormat="1"/>
+    <w:lsdException w:name="heading 7" w:uiPriority="9" w:semiHidden="1" w:unhideWhenUsed="1" w:qFormat="1"/>
+    <w:lsdException w:name="heading 8" w:uiPriority="9" w:semiHidden="1" w:unhideWhenUsed="1" w:qFormat="1"/>
+    <w:lsdException w:name="heading 9" w:uiPriority="9" w:semiHidden="1" w:unhideWhenUsed="1" w:qFormat="1"/>
     <w:lsdException w:name="index 1" w:semiHidden="1" w:unhideWhenUsed="1"/>
     <w:lsdException w:name="index 2" w:semiHidden="1" w:unhideWhenUsed="1"/>
     <w:lsdException w:name="index 3" w:semiHidden="1" w:unhideWhenUsed="1"/>
@@ -769,22 +2104,22 @@
     <w:lsdException w:name="index 7" w:semiHidden="1" w:unhideWhenUsed="1"/>
     <w:lsdException w:name="index 8" w:semiHidden="1" w:unhideWhenUsed="1"/>
     <w:lsdException w:name="index 9" w:semiHidden="1" w:unhideWhenUsed="1"/>
-    <w:lsdException w:name="toc 1" w:semiHidden="1" w:uiPriority="39" w:unhideWhenUsed="1"/>
-    <w:lsdException w:name="toc 2" w:semiHidden="1" w:uiPriority="39" w:unhideWhenUsed="1"/>
-    <w:lsdException w:name="toc 3" w:semiHidden="1" w:uiPriority="39" w:unhideWhenUsed="1"/>
-    <w:lsdException w:name="toc 4" w:semiHidden="1" w:uiPriority="39" w:unhideWhenUsed="1"/>
-    <w:lsdException w:name="toc 5" w:semiHidden="1" w:uiPriority="39" w:unhideWhenUsed="1"/>
-    <w:lsdException w:name="toc 6" w:semiHidden="1" w:uiPriority="39" w:unhideWhenUsed="1"/>
-    <w:lsdException w:name="toc 7" w:semiHidden="1" w:uiPriority="39" w:unhideWhenUsed="1"/>
-    <w:lsdException w:name="toc 8" w:semiHidden="1" w:uiPriority="39" w:unhideWhenUsed="1"/>
-    <w:lsdException w:name="toc 9" w:semiHidden="1" w:uiPriority="39" w:unhideWhenUsed="1"/>
+    <w:lsdException w:name="toc 1" w:uiPriority="39" w:semiHidden="1" w:unhideWhenUsed="1"/>
+    <w:lsdException w:name="toc 2" w:uiPriority="39" w:semiHidden="1" w:unhideWhenUsed="1"/>
+    <w:lsdException w:name="toc 3" w:uiPriority="39" w:semiHidden="1" w:unhideWhenUsed="1"/>
+    <w:lsdException w:name="toc 4" w:uiPriority="39" w:semiHidden="1" w:unhideWhenUsed="1"/>
+    <w:lsdException w:name="toc 5" w:uiPriority="39" w:semiHidden="1" w:unhideWhenUsed="1"/>
+    <w:lsdException w:name="toc 6" w:uiPriority="39" w:semiHidden="1" w:unhideWhenUsed="1"/>
+    <w:lsdException w:name="toc 7" w:uiPriority="39" w:semiHidden="1" w:unhideWhenUsed="1"/>
+    <w:lsdException w:name="toc 8" w:uiPriority="39" w:semiHidden="1" w:unhideWhenUsed="1"/>
+    <w:lsdException w:name="toc 9" w:uiPriority="39" w:semiHidden="1" w:unhideWhenUsed="1"/>
     <w:lsdException w:name="Normal Indent" w:semiHidden="1" w:unhideWhenUsed="1"/>
     <w:lsdException w:name="footnote text" w:semiHidden="1" w:unhideWhenUsed="1"/>
     <w:lsdException w:name="annotation text" w:semiHidden="1" w:unhideWhenUsed="1"/>
     <w:lsdException w:name="header" w:semiHidden="1" w:unhideWhenUsed="1"/>
     <w:lsdException w:name="footer" w:semiHidden="1" w:unhideWhenUsed="1"/>
     <w:lsdException w:name="index heading" w:semiHidden="1" w:unhideWhenUsed="1"/>
-    <w:lsdException w:name="caption" w:semiHidden="1" w:uiPriority="35" w:unhideWhenUsed="1" w:qFormat="1"/>
+    <w:lsdException w:name="caption" w:uiPriority="35" w:semiHidden="1" w:unhideWhenUsed="1" w:qFormat="1"/>
     <w:lsdException w:name="table of figures" w:semiHidden="1" w:unhideWhenUsed="1"/>
     <w:lsdException w:name="envelope address" w:semiHidden="1" w:unhideWhenUsed="1"/>
     <w:lsdException w:name="envelope return" w:semiHidden="1" w:unhideWhenUsed="1"/>
@@ -815,7 +2150,7 @@
     <w:lsdException w:name="Title" w:uiPriority="10" w:qFormat="1"/>
     <w:lsdException w:name="Closing" w:semiHidden="1" w:unhideWhenUsed="1"/>
     <w:lsdException w:name="Signature" w:semiHidden="1" w:unhideWhenUsed="1"/>
-    <w:lsdException w:name="Default Paragraph Font" w:semiHidden="1" w:uiPriority="1" w:unhideWhenUsed="1"/>
+    <w:lsdException w:name="Default Paragraph Font" w:uiPriority="1" w:semiHidden="1" w:unhideWhenUsed="1"/>
     <w:lsdException w:name="Body Text" w:semiHidden="1" w:unhideWhenUsed="1"/>
     <w:lsdException w:name="Body Text Indent" w:semiHidden="1" w:unhideWhenUsed="1"/>
     <w:lsdException w:name="List Continue" w:semiHidden="1" w:unhideWhenUsed="1"/>
@@ -1015,8 +2350,8 @@
     <w:lsdException w:name="Subtle Reference" w:uiPriority="31" w:qFormat="1"/>
     <w:lsdException w:name="Intense Reference" w:uiPriority="32" w:qFormat="1"/>
     <w:lsdException w:name="Book Title" w:uiPriority="33" w:qFormat="1"/>
-    <w:lsdException w:name="Bibliography" w:semiHidden="1" w:uiPriority="37" w:unhideWhenUsed="1"/>
-    <w:lsdException w:name="TOC Heading" w:semiHidden="1" w:uiPriority="39" w:unhideWhenUsed="1" w:qFormat="1"/>
+    <w:lsdException w:name="Bibliography" w:uiPriority="37" w:semiHidden="1" w:unhideWhenUsed="1"/>
+    <w:lsdException w:name="TOC Heading" w:uiPriority="39" w:semiHidden="1" w:unhideWhenUsed="1" w:qFormat="1"/>
     <w:lsdException w:name="Plain Table 1" w:uiPriority="41"/>
     <w:lsdException w:name="Plain Table 2" w:uiPriority="42"/>
     <w:lsdException w:name="Plain Table 3" w:uiPriority="43"/>
@@ -1127,28 +2462,40 @@
     <w:lsdException w:name="Unresolved Mention" w:semiHidden="1" w:unhideWhenUsed="1"/>
     <w:lsdException w:name="Smart Link" w:semiHidden="1" w:unhideWhenUsed="1"/>
   </w:latentStyles>
-  <w:style w:type="paragraph" w:default="1" w:styleId="Normal">
+  <w:style w:type="paragraph" w:styleId="Normal" w:default="1">
     <w:name w:val="Normal"/>
     <w:qFormat/>
+    <w:pPr>
+      <w:widowControl/>
+      <w:bidi w:val="0"/>
+      <w:spacing w:before="0" w:after="0"/>
+      <w:jc w:val="left"/>
+    </w:pPr>
+    <w:rPr>
+      <w:rFonts w:ascii="Calibri" w:hAnsi="Calibri" w:eastAsia="Calibri" w:cs="" w:asciiTheme="minorHAnsi" w:cstheme="minorBidi" w:eastAsiaTheme="minorHAnsi" w:hAnsiTheme="minorHAnsi"/>
+      <w:color w:val="auto"/>
+      <w:kern w:val="0"/>
+      <w:sz w:val="24"/>
+      <w:szCs w:val="24"/>
+      <w:lang w:val="en-SG" w:eastAsia="en-US" w:bidi="ar-SA"/>
+    </w:rPr>
   </w:style>
-  <w:style w:type="paragraph" w:styleId="Heading2">
-    <w:name w:val="heading 2"/>
+  <w:style w:type="paragraph" w:styleId="2">
+    <w:name w:val="Heading 2"/>
     <w:basedOn w:val="Normal"/>
     <w:link w:val="Heading2Char"/>
     <w:autoRedefine/>
     <w:uiPriority w:val="9"/>
     <w:qFormat/>
-    <w:rsid w:val="00887F00"/>
+    <w:rsid w:val="00887f00"/>
     <w:pPr>
-      <w:widowControl w:val="0"/>
-      <w:autoSpaceDE w:val="0"/>
-      <w:autoSpaceDN w:val="0"/>
-      <w:spacing w:before="188"/>
-      <w:ind w:left="3"/>
+      <w:widowControl w:val="false"/>
+      <w:spacing w:before="188" w:after="0"/>
+      <w:ind w:left="3" w:hanging="0"/>
       <w:outlineLvl w:val="1"/>
     </w:pPr>
     <w:rPr>
-      <w:rFonts w:ascii="Calibri" w:eastAsia="Calibri" w:hAnsi="Calibri" w:cs="Calibri"/>
+      <w:rFonts w:ascii="Calibri" w:hAnsi="Calibri" w:eastAsia="Calibri" w:cs="Calibri"/>
       <w:b/>
       <w:bCs/>
       <w:color w:val="4F81BD"/>
@@ -1156,11 +2503,183 @@
       <w:szCs w:val="40"/>
     </w:rPr>
   </w:style>
-  <w:style w:type="character" w:default="1" w:styleId="DefaultParagraphFont">
+  <w:style w:type="paragraph" w:styleId="4">
+    <w:name w:val="Heading 4"/>
+    <w:basedOn w:val="Style15"/>
+    <w:next w:val="Style16"/>
+    <w:qFormat/>
+    <w:pPr>
+      <w:spacing w:before="120" w:after="120"/>
+      <w:outlineLvl w:val="3"/>
+    </w:pPr>
+    <w:rPr>
+      <w:rFonts w:ascii="Liberation Serif" w:hAnsi="Liberation Serif" w:eastAsia="DejaVu Sans" w:cs="Noto Sans CJK SC"/>
+      <w:b/>
+      <w:bCs/>
+      <w:sz w:val="24"/>
+      <w:szCs w:val="24"/>
+    </w:rPr>
+  </w:style>
+  <w:style w:type="character" w:styleId="DefaultParagraphFont" w:default="1">
     <w:name w:val="Default Paragraph Font"/>
     <w:uiPriority w:val="1"/>
     <w:semiHidden/>
     <w:unhideWhenUsed/>
+    <w:qFormat/>
+    <w:rPr/>
+  </w:style>
+  <w:style w:type="character" w:styleId="Heading2Char" w:customStyle="1">
+    <w:name w:val="Heading 2 Char"/>
+    <w:basedOn w:val="DefaultParagraphFont"/>
+    <w:uiPriority w:val="9"/>
+    <w:qFormat/>
+    <w:rsid w:val="00887f00"/>
+    <w:rPr>
+      <w:rFonts w:ascii="Calibri" w:hAnsi="Calibri" w:eastAsia="Calibri" w:cs="Calibri"/>
+      <w:b/>
+      <w:bCs/>
+      <w:color w:val="4F81BD"/>
+      <w:sz w:val="40"/>
+      <w:szCs w:val="40"/>
+    </w:rPr>
+  </w:style>
+  <w:style w:type="character" w:styleId="FooterChar" w:customStyle="1">
+    <w:name w:val="Footer Char"/>
+    <w:basedOn w:val="DefaultParagraphFont"/>
+    <w:uiPriority w:val="99"/>
+    <w:qFormat/>
+    <w:rsid w:val="008a6f92"/>
+    <w:rPr/>
+  </w:style>
+  <w:style w:type="character" w:styleId="Pagenumber">
+    <w:name w:val="page number"/>
+    <w:basedOn w:val="DefaultParagraphFont"/>
+    <w:uiPriority w:val="99"/>
+    <w:semiHidden/>
+    <w:unhideWhenUsed/>
+    <w:qFormat/>
+    <w:rsid w:val="008a6f92"/>
+    <w:rPr/>
+  </w:style>
+  <w:style w:type="character" w:styleId="Style12">
+    <w:name w:val="项目符号"/>
+    <w:qFormat/>
+    <w:rPr>
+      <w:rFonts w:ascii="OpenSymbol" w:hAnsi="OpenSymbol" w:eastAsia="OpenSymbol" w:cs="OpenSymbol"/>
+    </w:rPr>
+  </w:style>
+  <w:style w:type="character" w:styleId="Style13">
+    <w:name w:val="编号符号"/>
+    <w:qFormat/>
+    <w:rPr/>
+  </w:style>
+  <w:style w:type="character" w:styleId="Style14">
+    <w:name w:val="源文本"/>
+    <w:qFormat/>
+    <w:rPr>
+      <w:rFonts w:ascii="Liberation Mono" w:hAnsi="Liberation Mono" w:eastAsia="Liberation Mono" w:cs="Liberation Mono"/>
+    </w:rPr>
+  </w:style>
+  <w:style w:type="paragraph" w:styleId="Style15">
+    <w:name w:val="标题样式"/>
+    <w:basedOn w:val="Normal"/>
+    <w:next w:val="Style16"/>
+    <w:qFormat/>
+    <w:pPr>
+      <w:keepNext w:val="true"/>
+      <w:spacing w:before="240" w:after="120"/>
+    </w:pPr>
+    <w:rPr>
+      <w:rFonts w:ascii="Liberation Sans" w:hAnsi="Liberation Sans" w:eastAsia="Noto Sans CJK SC" w:cs="Noto Sans CJK SC"/>
+      <w:sz w:val="28"/>
+      <w:szCs w:val="28"/>
+    </w:rPr>
+  </w:style>
+  <w:style w:type="paragraph" w:styleId="Style16">
+    <w:name w:val="Body Text"/>
+    <w:basedOn w:val="Normal"/>
+    <w:pPr>
+      <w:spacing w:lineRule="auto" w:line="276" w:before="0" w:after="140"/>
+    </w:pPr>
+    <w:rPr/>
+  </w:style>
+  <w:style w:type="paragraph" w:styleId="Style17">
+    <w:name w:val="List"/>
+    <w:basedOn w:val="Style16"/>
+    <w:pPr/>
+    <w:rPr>
+      <w:rFonts w:cs="Noto Sans CJK SC"/>
+    </w:rPr>
+  </w:style>
+  <w:style w:type="paragraph" w:styleId="Style18">
+    <w:name w:val="Caption"/>
+    <w:basedOn w:val="Normal"/>
+    <w:qFormat/>
+    <w:pPr>
+      <w:suppressLineNumbers/>
+      <w:spacing w:before="120" w:after="120"/>
+    </w:pPr>
+    <w:rPr>
+      <w:rFonts w:cs="Noto Sans CJK SC"/>
+      <w:i/>
+      <w:iCs/>
+      <w:sz w:val="24"/>
+      <w:szCs w:val="24"/>
+    </w:rPr>
+  </w:style>
+  <w:style w:type="paragraph" w:styleId="Style19">
+    <w:name w:val="索引"/>
+    <w:basedOn w:val="Normal"/>
+    <w:qFormat/>
+    <w:pPr>
+      <w:suppressLineNumbers/>
+    </w:pPr>
+    <w:rPr>
+      <w:rFonts w:cs="Noto Sans CJK SC"/>
+    </w:rPr>
+  </w:style>
+  <w:style w:type="paragraph" w:styleId="ListParagraph">
+    <w:name w:val="List Paragraph"/>
+    <w:basedOn w:val="Normal"/>
+    <w:uiPriority w:val="34"/>
+    <w:qFormat/>
+    <w:rsid w:val="00e05c1f"/>
+    <w:pPr>
+      <w:spacing w:before="0" w:after="0"/>
+      <w:ind w:left="720" w:hanging="0"/>
+      <w:contextualSpacing/>
+    </w:pPr>
+    <w:rPr/>
+  </w:style>
+  <w:style w:type="paragraph" w:styleId="Style20">
+    <w:name w:val="页眉与页脚"/>
+    <w:basedOn w:val="Normal"/>
+    <w:qFormat/>
+    <w:pPr/>
+    <w:rPr/>
+  </w:style>
+  <w:style w:type="paragraph" w:styleId="Style21">
+    <w:name w:val="Footer"/>
+    <w:basedOn w:val="Normal"/>
+    <w:link w:val="FooterChar"/>
+    <w:uiPriority w:val="99"/>
+    <w:unhideWhenUsed/>
+    <w:rsid w:val="008a6f92"/>
+    <w:pPr>
+      <w:tabs>
+        <w:tab w:val="clear" w:pos="720"/>
+        <w:tab w:val="center" w:pos="4513" w:leader="none"/>
+        <w:tab w:val="right" w:pos="9026" w:leader="none"/>
+      </w:tabs>
+    </w:pPr>
+    <w:rPr/>
+  </w:style>
+  <w:style w:type="numbering" w:styleId="NoList" w:default="1">
+    <w:name w:val="No List"/>
+    <w:uiPriority w:val="99"/>
+    <w:semiHidden/>
+    <w:unhideWhenUsed/>
+    <w:qFormat/>
   </w:style>
   <w:style w:type="table" w:default="1" w:styleId="TableNormal">
     <w:name w:val="Normal Table"/>
@@ -1168,7 +2687,6 @@
     <w:semiHidden/>
     <w:unhideWhenUsed/>
     <w:tblPr>
-      <w:tblInd w:w="0" w:type="dxa"/>
       <w:tblCellMar>
         <w:top w:w="0" w:type="dxa"/>
         <w:left w:w="108" w:type="dxa"/>
@@ -1176,67 +2694,6 @@
         <w:right w:w="108" w:type="dxa"/>
       </w:tblCellMar>
     </w:tblPr>
-  </w:style>
-  <w:style w:type="numbering" w:default="1" w:styleId="NoList">
-    <w:name w:val="No List"/>
-    <w:uiPriority w:val="99"/>
-    <w:semiHidden/>
-    <w:unhideWhenUsed/>
-  </w:style>
-  <w:style w:type="character" w:customStyle="1" w:styleId="Heading2Char">
-    <w:name w:val="Heading 2 Char"/>
-    <w:basedOn w:val="DefaultParagraphFont"/>
-    <w:link w:val="Heading2"/>
-    <w:uiPriority w:val="9"/>
-    <w:rsid w:val="00887F00"/>
-    <w:rPr>
-      <w:rFonts w:ascii="Calibri" w:eastAsia="Calibri" w:hAnsi="Calibri" w:cs="Calibri"/>
-      <w:b/>
-      <w:bCs/>
-      <w:color w:val="4F81BD"/>
-      <w:sz w:val="40"/>
-      <w:szCs w:val="40"/>
-    </w:rPr>
-  </w:style>
-  <w:style w:type="paragraph" w:styleId="ListParagraph">
-    <w:name w:val="List Paragraph"/>
-    <w:basedOn w:val="Normal"/>
-    <w:uiPriority w:val="34"/>
-    <w:qFormat/>
-    <w:rsid w:val="00E05C1F"/>
-    <w:pPr>
-      <w:ind w:left="720"/>
-      <w:contextualSpacing/>
-    </w:pPr>
-  </w:style>
-  <w:style w:type="paragraph" w:styleId="Footer">
-    <w:name w:val="footer"/>
-    <w:basedOn w:val="Normal"/>
-    <w:link w:val="FooterChar"/>
-    <w:uiPriority w:val="99"/>
-    <w:unhideWhenUsed/>
-    <w:rsid w:val="008A6F92"/>
-    <w:pPr>
-      <w:tabs>
-        <w:tab w:val="center" w:pos="4513"/>
-        <w:tab w:val="right" w:pos="9026"/>
-      </w:tabs>
-    </w:pPr>
-  </w:style>
-  <w:style w:type="character" w:customStyle="1" w:styleId="FooterChar">
-    <w:name w:val="Footer Char"/>
-    <w:basedOn w:val="DefaultParagraphFont"/>
-    <w:link w:val="Footer"/>
-    <w:uiPriority w:val="99"/>
-    <w:rsid w:val="008A6F92"/>
-  </w:style>
-  <w:style w:type="character" w:styleId="PageNumber">
-    <w:name w:val="page number"/>
-    <w:basedOn w:val="DefaultParagraphFont"/>
-    <w:uiPriority w:val="99"/>
-    <w:semiHidden/>
-    <w:unhideWhenUsed/>
-    <w:rsid w:val="008A6F92"/>
   </w:style>
 </w:styles>
 </file>
